--- a/pre/星火/【附件2】终期审查汇报表.docx
+++ b/pre/星火/【附件2】终期审查汇报表.docx
@@ -1509,7 +1509,7 @@
             <w:pPr>
               <w:jc w:val="left"/>
               <w:rPr>
-                <w:rFonts w:eastAsia="SimHei" w:hint="eastAsia"/>
+                <w:rFonts w:eastAsia="SimHei"/>
                 <w:sz w:val="24"/>
               </w:rPr>
             </w:pPr>
@@ -1527,6 +1527,8 @@
               </w:rPr>
               <w:t>车路协同技术代表了未来智能交通的发展方向，而主动控制则是在传统控制策略基础上增加了对车辆速度的引导的新的控制策略。基于主动交通控制的思想，本项目首先开发了新的车路协同仿真平台。仿真平台着眼于单一的交叉路口，采用新的数据结构对路口的模型进行优化，同时从软件工程角度尽可能地提高程序运行效率。这些使得此平台相比于常用成熟平台在细粒度仿真和执行效率上更出色。</w:t>
             </w:r>
+            <w:bookmarkStart w:id="0" w:name="_GoBack"/>
+            <w:bookmarkEnd w:id="0"/>
           </w:p>
           <w:p>
             <w:pPr>
@@ -1541,7 +1543,7 @@
             <w:pPr>
               <w:jc w:val="left"/>
               <w:rPr>
-                <w:rFonts w:eastAsia="SimHei" w:hint="eastAsia"/>
+                <w:rFonts w:eastAsia="SimHei"/>
                 <w:sz w:val="24"/>
               </w:rPr>
             </w:pPr>
@@ -1573,7 +1575,7 @@
             <w:pPr>
               <w:jc w:val="left"/>
               <w:rPr>
-                <w:rFonts w:eastAsia="SimHei" w:hint="eastAsia"/>
+                <w:rFonts w:eastAsia="SimHei"/>
                 <w:sz w:val="24"/>
               </w:rPr>
             </w:pPr>
@@ -1646,8 +1648,7 @@
           <w:p>
             <w:pPr>
               <w:rPr>
-                <w:rFonts w:eastAsia="SimHei"/>
-                <w:b/>
+                <w:rFonts w:hAnsi="SimSun"/>
                 <w:sz w:val="24"/>
               </w:rPr>
             </w:pPr>
@@ -1693,6 +1694,30 @@
               </w:rPr>
               <w:t>):</w:t>
             </w:r>
+          </w:p>
+          <w:p>
+            <w:pPr>
+              <w:rPr>
+                <w:rFonts w:hAnsi="SimSun"/>
+                <w:sz w:val="24"/>
+              </w:rPr>
+            </w:pPr>
+            <w:r>
+              <w:rPr>
+                <w:rFonts w:hAnsi="SimSun" w:hint="eastAsia"/>
+                <w:sz w:val="24"/>
+              </w:rPr>
+              <w:t>车路协同；车速引导；仿真系统；交叉口交通控制</w:t>
+            </w:r>
+          </w:p>
+          <w:p>
+            <w:pPr>
+              <w:rPr>
+                <w:rFonts w:eastAsia="SimHei" w:hint="eastAsia"/>
+                <w:b/>
+                <w:sz w:val="24"/>
+              </w:rPr>
+            </w:pPr>
           </w:p>
         </w:tc>
       </w:tr>
@@ -1739,13 +1764,11 @@
               <w:spacing w:line="280" w:lineRule="exact"/>
               <w:ind w:left="0" w:firstLine="0"/>
               <w:rPr>
-                <w:rFonts w:hAnsi="SimSun" w:hint="eastAsia"/>
+                <w:rFonts w:hAnsi="SimSun"/>
                 <w:sz w:val="24"/>
                 <w:lang w:val="en-US" w:eastAsia="zh-CN"/>
               </w:rPr>
             </w:pPr>
-            <w:bookmarkStart w:id="0" w:name="_GoBack"/>
-            <w:bookmarkEnd w:id="0"/>
           </w:p>
           <w:p>
             <w:pPr>
@@ -1765,259 +1788,7 @@
                 <w:sz w:val="24"/>
                 <w:szCs w:val="18"/>
               </w:rPr>
-              <w:t>VEHICLE ROUTIN</w:t>
-            </w:r>
-            <w:r>
-              <w:rPr>
-                <w:rFonts w:asciiTheme="minorEastAsia" w:eastAsiaTheme="minorEastAsia" w:hAnsiTheme="minorEastAsia" w:cs="CMR9"/>
-                <w:kern w:val="0"/>
-                <w:sz w:val="24"/>
-                <w:szCs w:val="18"/>
-              </w:rPr>
-              <w:t>G TECHNOLOGY represents the fu</w:t>
-            </w:r>
-            <w:r>
-              <w:rPr>
-                <w:rFonts w:asciiTheme="minorEastAsia" w:eastAsiaTheme="minorEastAsia" w:hAnsiTheme="minorEastAsia" w:cs="CMR9"/>
-                <w:kern w:val="0"/>
-                <w:sz w:val="24"/>
-                <w:szCs w:val="18"/>
-              </w:rPr>
-              <w:t>ture direction of devel</w:t>
-            </w:r>
-            <w:r>
-              <w:rPr>
-                <w:rFonts w:asciiTheme="minorEastAsia" w:eastAsiaTheme="minorEastAsia" w:hAnsiTheme="minorEastAsia" w:cs="CMR9"/>
-                <w:kern w:val="0"/>
-                <w:sz w:val="24"/>
-                <w:szCs w:val="18"/>
-              </w:rPr>
-              <w:t>opment of the INTELLIGENT TRAF</w:t>
-            </w:r>
-            <w:r>
-              <w:rPr>
-                <w:rFonts w:asciiTheme="minorEastAsia" w:eastAsiaTheme="minorEastAsia" w:hAnsiTheme="minorEastAsia" w:cs="CMR9"/>
-                <w:kern w:val="0"/>
-                <w:sz w:val="24"/>
-                <w:szCs w:val="18"/>
-              </w:rPr>
-              <w:t>FIC. Based on the traditiona</w:t>
-            </w:r>
-            <w:r>
-              <w:rPr>
-                <w:rFonts w:asciiTheme="minorEastAsia" w:eastAsiaTheme="minorEastAsia" w:hAnsiTheme="minorEastAsia" w:cs="CMR9"/>
-                <w:kern w:val="0"/>
-                <w:sz w:val="24"/>
-                <w:szCs w:val="18"/>
-              </w:rPr>
-              <w:t>l control strategy, ACTIVE CON</w:t>
-            </w:r>
-            <w:r>
-              <w:rPr>
-                <w:rFonts w:asciiTheme="minorEastAsia" w:eastAsiaTheme="minorEastAsia" w:hAnsiTheme="minorEastAsia" w:cs="CMR9"/>
-                <w:kern w:val="0"/>
-                <w:sz w:val="24"/>
-                <w:szCs w:val="18"/>
-              </w:rPr>
-              <w:t>TROL is a new kind of control strategy with the guida</w:t>
-            </w:r>
-            <w:r>
-              <w:rPr>
-                <w:rFonts w:asciiTheme="minorEastAsia" w:eastAsiaTheme="minorEastAsia" w:hAnsiTheme="minorEastAsia" w:cs="CMR9"/>
-                <w:kern w:val="0"/>
-                <w:sz w:val="24"/>
-                <w:szCs w:val="18"/>
-              </w:rPr>
-              <w:t xml:space="preserve">nce of </w:t>
-            </w:r>
-            <w:r>
-              <w:rPr>
-                <w:rFonts w:asciiTheme="minorEastAsia" w:eastAsiaTheme="minorEastAsia" w:hAnsiTheme="minorEastAsia" w:cs="CMR9"/>
-                <w:kern w:val="0"/>
-                <w:sz w:val="24"/>
-                <w:szCs w:val="18"/>
-              </w:rPr>
-              <w:t>the velocity of the vehic</w:t>
-            </w:r>
-            <w:r>
-              <w:rPr>
-                <w:rFonts w:asciiTheme="minorEastAsia" w:eastAsiaTheme="minorEastAsia" w:hAnsiTheme="minorEastAsia" w:cs="CMR9"/>
-                <w:kern w:val="0"/>
-                <w:sz w:val="24"/>
-                <w:szCs w:val="18"/>
-              </w:rPr>
-              <w:t>le. Based on the idea of active traffic</w:t>
-            </w:r>
-            <w:r>
-              <w:rPr>
-                <w:rFonts w:asciiTheme="minorEastAsia" w:eastAsiaTheme="minorEastAsia" w:hAnsiTheme="minorEastAsia" w:cs="CMR9"/>
-                <w:kern w:val="0"/>
-                <w:sz w:val="24"/>
-                <w:szCs w:val="18"/>
-              </w:rPr>
-              <w:t xml:space="preserve"> control, the project </w:t>
-            </w:r>
-            <w:r>
-              <w:rPr>
-                <w:rFonts w:asciiTheme="minorEastAsia" w:eastAsiaTheme="minorEastAsia" w:hAnsiTheme="minorEastAsia" w:cs="CMR9"/>
-                <w:kern w:val="0"/>
-                <w:sz w:val="24"/>
-                <w:szCs w:val="18"/>
-              </w:rPr>
-              <w:t>firstly</w:t>
-            </w:r>
-            <w:r>
-              <w:rPr>
-                <w:rFonts w:asciiTheme="minorEastAsia" w:eastAsiaTheme="minorEastAsia" w:hAnsiTheme="minorEastAsia" w:cs="CMR9"/>
-                <w:kern w:val="0"/>
-                <w:sz w:val="24"/>
-                <w:szCs w:val="18"/>
-              </w:rPr>
-              <w:t xml:space="preserve"> developed a new tra</w:t>
-            </w:r>
-            <w:r>
-              <w:rPr>
-                <w:rFonts w:asciiTheme="minorEastAsia" w:eastAsiaTheme="minorEastAsia" w:hAnsiTheme="minorEastAsia" w:cs="CMR9"/>
-                <w:kern w:val="0"/>
-                <w:sz w:val="24"/>
-                <w:szCs w:val="18"/>
-              </w:rPr>
-              <w:t>ffic sim</w:t>
-            </w:r>
-            <w:r>
-              <w:rPr>
-                <w:rFonts w:asciiTheme="minorEastAsia" w:eastAsiaTheme="minorEastAsia" w:hAnsiTheme="minorEastAsia" w:cs="CMR9"/>
-                <w:kern w:val="0"/>
-                <w:sz w:val="24"/>
-                <w:szCs w:val="18"/>
-              </w:rPr>
-              <w:t>ulation platform. Focusing on a</w:t>
-            </w:r>
-            <w:r>
-              <w:rPr>
-                <w:rFonts w:asciiTheme="minorEastAsia" w:eastAsiaTheme="minorEastAsia" w:hAnsiTheme="minorEastAsia" w:cs="CMR9"/>
-                <w:kern w:val="0"/>
-                <w:sz w:val="24"/>
-                <w:szCs w:val="18"/>
-              </w:rPr>
-              <w:t xml:space="preserve"> single intersection, using the </w:t>
-            </w:r>
-            <w:r>
-              <w:rPr>
-                <w:rFonts w:asciiTheme="minorEastAsia" w:eastAsiaTheme="minorEastAsia" w:hAnsiTheme="minorEastAsia" w:cs="CMR9"/>
-                <w:kern w:val="0"/>
-                <w:sz w:val="24"/>
-                <w:szCs w:val="18"/>
-              </w:rPr>
-              <w:t>new data structure to optim</w:t>
-            </w:r>
-            <w:r>
-              <w:rPr>
-                <w:rFonts w:asciiTheme="minorEastAsia" w:eastAsiaTheme="minorEastAsia" w:hAnsiTheme="minorEastAsia" w:cs="CMR9"/>
-                <w:kern w:val="0"/>
-                <w:sz w:val="24"/>
-                <w:szCs w:val="18"/>
-              </w:rPr>
-              <w:t xml:space="preserve">ize the intersection model, and </w:t>
-            </w:r>
-            <w:r>
-              <w:rPr>
-                <w:rFonts w:asciiTheme="minorEastAsia" w:eastAsiaTheme="minorEastAsia" w:hAnsiTheme="minorEastAsia" w:cs="CMR9"/>
-                <w:kern w:val="0"/>
-                <w:sz w:val="24"/>
-                <w:szCs w:val="18"/>
-              </w:rPr>
-              <w:t xml:space="preserve">improving the </w:t>
-            </w:r>
-            <w:r>
-              <w:rPr>
-                <w:rFonts w:asciiTheme="minorEastAsia" w:eastAsiaTheme="minorEastAsia" w:hAnsiTheme="minorEastAsia" w:cs="CMR9"/>
-                <w:kern w:val="0"/>
-                <w:sz w:val="24"/>
-                <w:szCs w:val="18"/>
-              </w:rPr>
-              <w:t>efficiency</w:t>
-            </w:r>
-            <w:r>
-              <w:rPr>
-                <w:rFonts w:asciiTheme="minorEastAsia" w:eastAsiaTheme="minorEastAsia" w:hAnsiTheme="minorEastAsia" w:cs="CMR9"/>
-                <w:kern w:val="0"/>
-                <w:sz w:val="24"/>
-                <w:szCs w:val="18"/>
-              </w:rPr>
-              <w:t xml:space="preserve"> of </w:t>
-            </w:r>
-            <w:r>
-              <w:rPr>
-                <w:rFonts w:asciiTheme="minorEastAsia" w:eastAsiaTheme="minorEastAsia" w:hAnsiTheme="minorEastAsia" w:cs="CMR9"/>
-                <w:kern w:val="0"/>
-                <w:sz w:val="24"/>
-                <w:szCs w:val="18"/>
-              </w:rPr>
-              <w:t xml:space="preserve">the program as much as possible </w:t>
-            </w:r>
-            <w:r>
-              <w:rPr>
-                <w:rFonts w:asciiTheme="minorEastAsia" w:eastAsiaTheme="minorEastAsia" w:hAnsiTheme="minorEastAsia" w:cs="CMR9"/>
-                <w:kern w:val="0"/>
-                <w:sz w:val="24"/>
-                <w:szCs w:val="18"/>
-              </w:rPr>
-              <w:t>from the point of view of softwa</w:t>
-            </w:r>
-            <w:r>
-              <w:rPr>
-                <w:rFonts w:asciiTheme="minorEastAsia" w:eastAsiaTheme="minorEastAsia" w:hAnsiTheme="minorEastAsia" w:cs="CMR9"/>
-                <w:kern w:val="0"/>
-                <w:sz w:val="24"/>
-                <w:szCs w:val="18"/>
-              </w:rPr>
-              <w:t>re engineering makes this plat</w:t>
-            </w:r>
-            <w:r>
-              <w:rPr>
-                <w:rFonts w:asciiTheme="minorEastAsia" w:eastAsiaTheme="minorEastAsia" w:hAnsiTheme="minorEastAsia" w:cs="CMR9"/>
-                <w:kern w:val="0"/>
-                <w:sz w:val="24"/>
-                <w:szCs w:val="18"/>
-              </w:rPr>
-              <w:t xml:space="preserve">form better than the commonly used platform in </w:t>
-            </w:r>
-            <w:r>
-              <w:rPr>
-                <w:rFonts w:asciiTheme="minorEastAsia" w:eastAsiaTheme="minorEastAsia" w:hAnsiTheme="minorEastAsia" w:cs="CMR9"/>
-                <w:kern w:val="0"/>
-                <w:sz w:val="24"/>
-                <w:szCs w:val="18"/>
-              </w:rPr>
-              <w:t xml:space="preserve">fine-grained </w:t>
-            </w:r>
-            <w:r>
-              <w:rPr>
-                <w:rFonts w:asciiTheme="minorEastAsia" w:eastAsiaTheme="minorEastAsia" w:hAnsiTheme="minorEastAsia" w:cs="CMR9"/>
-                <w:kern w:val="0"/>
-                <w:sz w:val="24"/>
-                <w:szCs w:val="18"/>
-              </w:rPr>
-              <w:t xml:space="preserve">simulation and implementation </w:t>
-            </w:r>
-            <w:r>
-              <w:rPr>
-                <w:rFonts w:asciiTheme="minorEastAsia" w:eastAsiaTheme="minorEastAsia" w:hAnsiTheme="minorEastAsia" w:cs="CMR9"/>
-                <w:kern w:val="0"/>
-                <w:sz w:val="24"/>
-                <w:szCs w:val="18"/>
-              </w:rPr>
-              <w:t>efficiency</w:t>
-            </w:r>
-            <w:r>
-              <w:rPr>
-                <w:rFonts w:asciiTheme="minorEastAsia" w:eastAsiaTheme="minorEastAsia" w:hAnsiTheme="minorEastAsia" w:cs="CMR9"/>
-                <w:kern w:val="0"/>
-                <w:sz w:val="24"/>
-                <w:szCs w:val="18"/>
-              </w:rPr>
-              <w:t>.</w:t>
+              <w:t>VEHICLE ROUTING TECHNOLOGY represents the future direction of development of the INTELLIGENT TRAFFIC. Based on the traditional control strategy, ACTIVE CONTROL is a new kind of control strategy with the guidance of the velocity of the vehicle. Based on the idea of active traffic control, the project firstly developed a new traffic simulation platform. Focusing on a single intersection, using the new data structure to optimize the intersection model, and improving the efficiency of the program as much as possible from the point of view of software engineering makes this platform better than the commonly used platform in fine-grained simulation and implementation efficiency.</w:t>
             </w:r>
           </w:p>
           <w:p>
@@ -2056,97 +1827,7 @@
                 <w:sz w:val="24"/>
                 <w:szCs w:val="18"/>
               </w:rPr>
-              <w:t>In order to meet the d</w:t>
-            </w:r>
-            <w:r>
-              <w:rPr>
-                <w:rFonts w:asciiTheme="minorEastAsia" w:eastAsiaTheme="minorEastAsia" w:hAnsiTheme="minorEastAsia" w:cs="CMR9"/>
-                <w:kern w:val="0"/>
-                <w:sz w:val="24"/>
-                <w:szCs w:val="18"/>
-              </w:rPr>
-              <w:t>emand for the communication be</w:t>
-            </w:r>
-            <w:r>
-              <w:rPr>
-                <w:rFonts w:asciiTheme="minorEastAsia" w:eastAsiaTheme="minorEastAsia" w:hAnsiTheme="minorEastAsia" w:cs="CMR9"/>
-                <w:kern w:val="0"/>
-                <w:sz w:val="24"/>
-                <w:szCs w:val="18"/>
-              </w:rPr>
-              <w:t>tween the vehicles in</w:t>
-            </w:r>
-            <w:r>
-              <w:rPr>
-                <w:rFonts w:asciiTheme="minorEastAsia" w:eastAsiaTheme="minorEastAsia" w:hAnsiTheme="minorEastAsia" w:cs="CMR9"/>
-                <w:kern w:val="0"/>
-                <w:sz w:val="24"/>
-                <w:szCs w:val="18"/>
-              </w:rPr>
-              <w:t xml:space="preserve"> the VEHICLE ROAD COORDINATION, </w:t>
-            </w:r>
-            <w:r>
-              <w:rPr>
-                <w:rFonts w:asciiTheme="minorEastAsia" w:eastAsiaTheme="minorEastAsia" w:hAnsiTheme="minorEastAsia" w:cs="CMR9"/>
-                <w:kern w:val="0"/>
-                <w:sz w:val="24"/>
-                <w:szCs w:val="18"/>
-              </w:rPr>
-              <w:t>the new simulation platform provi</w:t>
-            </w:r>
-            <w:r>
-              <w:rPr>
-                <w:rFonts w:asciiTheme="minorEastAsia" w:eastAsiaTheme="minorEastAsia" w:hAnsiTheme="minorEastAsia" w:cs="CMR9"/>
-                <w:kern w:val="0"/>
-                <w:sz w:val="24"/>
-                <w:szCs w:val="18"/>
-              </w:rPr>
-              <w:t xml:space="preserve">des the interface for this kind </w:t>
-            </w:r>
-            <w:r>
-              <w:rPr>
-                <w:rFonts w:asciiTheme="minorEastAsia" w:eastAsiaTheme="minorEastAsia" w:hAnsiTheme="minorEastAsia" w:cs="CMR9"/>
-                <w:kern w:val="0"/>
-                <w:sz w:val="24"/>
-                <w:szCs w:val="18"/>
-              </w:rPr>
-              <w:t xml:space="preserve">of communication. As for </w:t>
-            </w:r>
-            <w:r>
-              <w:rPr>
-                <w:rFonts w:asciiTheme="minorEastAsia" w:eastAsiaTheme="minorEastAsia" w:hAnsiTheme="minorEastAsia" w:cs="CMR9"/>
-                <w:kern w:val="0"/>
-                <w:sz w:val="24"/>
-                <w:szCs w:val="18"/>
-              </w:rPr>
-              <w:t xml:space="preserve">the SIGNAL TIMING, the platform </w:t>
-            </w:r>
-            <w:r>
-              <w:rPr>
-                <w:rFonts w:asciiTheme="minorEastAsia" w:eastAsiaTheme="minorEastAsia" w:hAnsiTheme="minorEastAsia" w:cs="CMR9"/>
-                <w:kern w:val="0"/>
-                <w:sz w:val="24"/>
-                <w:szCs w:val="18"/>
-              </w:rPr>
-              <w:t xml:space="preserve">provide users with the greatest </w:t>
-            </w:r>
-            <w:r>
-              <w:rPr>
-                <w:rFonts w:asciiTheme="minorEastAsia" w:eastAsiaTheme="minorEastAsia" w:hAnsiTheme="minorEastAsia" w:cs="CMR9"/>
-                <w:kern w:val="0"/>
-                <w:sz w:val="24"/>
-                <w:szCs w:val="18"/>
-              </w:rPr>
-              <w:t xml:space="preserve">degree of freedom to adjust the </w:t>
-            </w:r>
-            <w:r>
-              <w:rPr>
-                <w:rFonts w:asciiTheme="minorEastAsia" w:eastAsiaTheme="minorEastAsia" w:hAnsiTheme="minorEastAsia" w:cs="CMR9"/>
-                <w:kern w:val="0"/>
-                <w:sz w:val="24"/>
-                <w:szCs w:val="18"/>
-              </w:rPr>
-              <w:t>PHASE OF THE SIGNAL by the user interface.</w:t>
+              <w:t>In order to meet the demand for the communication between the vehicles in the VEHICLE ROAD COORDINATION, the new simulation platform provides the interface for this kind of communication. As for the SIGNAL TIMING, the platform provide users with the greatest degree of freedom to adjust the PHASE OF THE SIGNAL by the user interface.</w:t>
             </w:r>
           </w:p>
           <w:p>
@@ -2185,151 +1866,7 @@
                 <w:sz w:val="24"/>
                 <w:szCs w:val="18"/>
               </w:rPr>
-              <w:t>Based on this platform</w:t>
-            </w:r>
-            <w:r>
-              <w:rPr>
-                <w:rFonts w:asciiTheme="minorEastAsia" w:eastAsiaTheme="minorEastAsia" w:hAnsiTheme="minorEastAsia" w:cs="CMR9"/>
-                <w:kern w:val="0"/>
-                <w:sz w:val="24"/>
-                <w:szCs w:val="18"/>
-              </w:rPr>
-              <w:t xml:space="preserve">, the project has completed the </w:t>
-            </w:r>
-            <w:r>
-              <w:rPr>
-                <w:rFonts w:asciiTheme="minorEastAsia" w:eastAsiaTheme="minorEastAsia" w:hAnsiTheme="minorEastAsia" w:cs="CMR9"/>
-                <w:kern w:val="0"/>
-                <w:sz w:val="24"/>
-                <w:szCs w:val="18"/>
-              </w:rPr>
-              <w:t>design of the ACTI</w:t>
-            </w:r>
-            <w:r>
-              <w:rPr>
-                <w:rFonts w:asciiTheme="minorEastAsia" w:eastAsiaTheme="minorEastAsia" w:hAnsiTheme="minorEastAsia" w:cs="CMR9"/>
-                <w:kern w:val="0"/>
-                <w:sz w:val="24"/>
-                <w:szCs w:val="18"/>
-              </w:rPr>
-              <w:t xml:space="preserve">VE CONTROL ALGORITHM. According </w:t>
-            </w:r>
-            <w:r>
-              <w:rPr>
-                <w:rFonts w:asciiTheme="minorEastAsia" w:eastAsiaTheme="minorEastAsia" w:hAnsiTheme="minorEastAsia" w:cs="CMR9"/>
-                <w:kern w:val="0"/>
-                <w:sz w:val="24"/>
-                <w:szCs w:val="18"/>
-              </w:rPr>
-              <w:t>to the actual situation of the int</w:t>
-            </w:r>
-            <w:r>
-              <w:rPr>
-                <w:rFonts w:asciiTheme="minorEastAsia" w:eastAsiaTheme="minorEastAsia" w:hAnsiTheme="minorEastAsia" w:cs="CMR9"/>
-                <w:kern w:val="0"/>
-                <w:sz w:val="24"/>
-                <w:szCs w:val="18"/>
-              </w:rPr>
-              <w:t>ersection, the traditional car-</w:t>
-            </w:r>
-            <w:r>
-              <w:rPr>
-                <w:rFonts w:asciiTheme="minorEastAsia" w:eastAsiaTheme="minorEastAsia" w:hAnsiTheme="minorEastAsia" w:cs="CMR9"/>
-                <w:kern w:val="0"/>
-                <w:sz w:val="24"/>
-                <w:szCs w:val="18"/>
-              </w:rPr>
-              <w:t>following model is optimized and the boundary is processed,</w:t>
-            </w:r>
-            <w:r>
-              <w:rPr>
-                <w:rFonts w:asciiTheme="minorEastAsia" w:eastAsiaTheme="minorEastAsia" w:hAnsiTheme="minorEastAsia" w:cs="CMR9"/>
-                <w:kern w:val="0"/>
-                <w:sz w:val="24"/>
-                <w:szCs w:val="18"/>
-              </w:rPr>
-              <w:t xml:space="preserve"> </w:t>
-            </w:r>
-            <w:r>
-              <w:rPr>
-                <w:rFonts w:asciiTheme="minorEastAsia" w:eastAsiaTheme="minorEastAsia" w:hAnsiTheme="minorEastAsia" w:cs="CMR9"/>
-                <w:kern w:val="0"/>
-                <w:sz w:val="24"/>
-                <w:szCs w:val="18"/>
-              </w:rPr>
-              <w:t>and a reasonable realization is carried out. In addition to</w:t>
-            </w:r>
-            <w:r>
-              <w:rPr>
-                <w:rFonts w:asciiTheme="minorEastAsia" w:eastAsiaTheme="minorEastAsia" w:hAnsiTheme="minorEastAsia" w:cs="CMR9"/>
-                <w:kern w:val="0"/>
-                <w:sz w:val="24"/>
-                <w:szCs w:val="18"/>
-              </w:rPr>
-              <w:t xml:space="preserve"> </w:t>
-            </w:r>
-            <w:r>
-              <w:rPr>
-                <w:rFonts w:asciiTheme="minorEastAsia" w:eastAsiaTheme="minorEastAsia" w:hAnsiTheme="minorEastAsia" w:cs="CMR9"/>
-                <w:kern w:val="0"/>
-                <w:sz w:val="24"/>
-                <w:szCs w:val="18"/>
-              </w:rPr>
-              <w:t>the completion of the manual</w:t>
-            </w:r>
-            <w:r>
-              <w:rPr>
-                <w:rFonts w:asciiTheme="minorEastAsia" w:eastAsiaTheme="minorEastAsia" w:hAnsiTheme="minorEastAsia" w:cs="CMR9"/>
-                <w:kern w:val="0"/>
-                <w:sz w:val="24"/>
-                <w:szCs w:val="18"/>
-              </w:rPr>
-              <w:t xml:space="preserve"> driving model, the project has </w:t>
-            </w:r>
-            <w:r>
-              <w:rPr>
-                <w:rFonts w:asciiTheme="minorEastAsia" w:eastAsiaTheme="minorEastAsia" w:hAnsiTheme="minorEastAsia" w:cs="CMR9"/>
-                <w:kern w:val="0"/>
-                <w:sz w:val="24"/>
-                <w:szCs w:val="18"/>
-              </w:rPr>
-              <w:t>also completed a VEHI</w:t>
-            </w:r>
-            <w:r>
-              <w:rPr>
-                <w:rFonts w:asciiTheme="minorEastAsia" w:eastAsiaTheme="minorEastAsia" w:hAnsiTheme="minorEastAsia" w:cs="CMR9"/>
-                <w:kern w:val="0"/>
-                <w:sz w:val="24"/>
-                <w:szCs w:val="18"/>
-              </w:rPr>
-              <w:t xml:space="preserve">CLE COORDINATION control strategy </w:t>
-            </w:r>
-            <w:r>
-              <w:rPr>
-                <w:rFonts w:asciiTheme="minorEastAsia" w:eastAsiaTheme="minorEastAsia" w:hAnsiTheme="minorEastAsia" w:cs="CMR9"/>
-                <w:kern w:val="0"/>
-                <w:sz w:val="24"/>
-                <w:szCs w:val="18"/>
-              </w:rPr>
-              <w:t>without the INTER-VEHICLE</w:t>
-            </w:r>
-            <w:r>
-              <w:rPr>
-                <w:rFonts w:asciiTheme="minorEastAsia" w:eastAsiaTheme="minorEastAsia" w:hAnsiTheme="minorEastAsia" w:cs="CMR9"/>
-                <w:kern w:val="0"/>
-                <w:sz w:val="24"/>
-                <w:szCs w:val="18"/>
-              </w:rPr>
-              <w:t xml:space="preserve"> COMMUNICATION and </w:t>
-            </w:r>
-            <w:r>
-              <w:rPr>
-                <w:rFonts w:asciiTheme="minorEastAsia" w:eastAsiaTheme="minorEastAsia" w:hAnsiTheme="minorEastAsia" w:cs="CMR9"/>
-                <w:kern w:val="0"/>
-                <w:sz w:val="24"/>
-                <w:szCs w:val="18"/>
-              </w:rPr>
-              <w:t>another one with this.</w:t>
+              <w:t>Based on this platform, the project has completed the design of the ACTIVE CONTROL ALGORITHM. According to the actual situation of the intersection, the traditional car-following model is optimized and the boundary is processed, and a reasonable realization is carried out. In addition to the completion of the manual driving model, the project has also completed a VEHICLE COORDINATION control strategy without the INTER-VEHICLE COMMUNICATION and another one with this.</w:t>
             </w:r>
           </w:p>
           <w:p>
@@ -2355,6 +1892,99 @@
               <w:adjustRightInd w:val="0"/>
               <w:jc w:val="left"/>
               <w:rPr>
+                <w:rFonts w:asciiTheme="minorEastAsia" w:eastAsiaTheme="minorEastAsia" w:hAnsiTheme="minorEastAsia" w:cs="CMR9"/>
+                <w:kern w:val="0"/>
+                <w:sz w:val="24"/>
+                <w:szCs w:val="18"/>
+              </w:rPr>
+            </w:pPr>
+            <w:r>
+              <w:rPr>
+                <w:rFonts w:asciiTheme="minorEastAsia" w:eastAsiaTheme="minorEastAsia" w:hAnsiTheme="minorEastAsia" w:cs="CMR9"/>
+                <w:kern w:val="0"/>
+                <w:sz w:val="24"/>
+                <w:szCs w:val="18"/>
+              </w:rPr>
+              <w:t xml:space="preserve">The project evaluates the operation status of the three models through the common efficiency parameters such as the average delay time, and has obtained good results. At the same time, the project also takes full account of the situation that the autonomous driving and the free driving strategy may be mixed together when the traffic guidance system is newly introduced to the society. The </w:t>
+            </w:r>
+            <w:r>
+              <w:rPr>
+                <w:rFonts w:asciiTheme="minorEastAsia" w:eastAsiaTheme="minorEastAsia" w:hAnsiTheme="minorEastAsia" w:cs="CMR9"/>
+                <w:kern w:val="0"/>
+                <w:sz w:val="24"/>
+                <w:szCs w:val="18"/>
+              </w:rPr>
+              <w:t>hybrid-driving</w:t>
+            </w:r>
+            <w:r>
+              <w:rPr>
+                <w:rFonts w:asciiTheme="minorEastAsia" w:eastAsiaTheme="minorEastAsia" w:hAnsiTheme="minorEastAsia" w:cs="CMR9"/>
+                <w:kern w:val="0"/>
+                <w:sz w:val="24"/>
+                <w:szCs w:val="18"/>
+              </w:rPr>
+              <w:t xml:space="preserve"> module is designed to investigate the </w:t>
+            </w:r>
+            <w:r>
+              <w:rPr>
+                <w:rFonts w:asciiTheme="minorEastAsia" w:eastAsiaTheme="minorEastAsia" w:hAnsiTheme="minorEastAsia" w:cs="CMR9"/>
+                <w:kern w:val="0"/>
+                <w:sz w:val="24"/>
+                <w:szCs w:val="18"/>
+              </w:rPr>
+              <w:t>fl</w:t>
+            </w:r>
+            <w:r>
+              <w:rPr>
+                <w:rFonts w:asciiTheme="minorEastAsia" w:eastAsiaTheme="minorEastAsia" w:hAnsiTheme="minorEastAsia" w:cs="CMR9"/>
+                <w:kern w:val="0"/>
+                <w:sz w:val="24"/>
+                <w:szCs w:val="18"/>
+              </w:rPr>
+              <w:t xml:space="preserve">ow efficiency and the changing trend of the mixed state. </w:t>
+            </w:r>
+            <w:r>
+              <w:rPr>
+                <w:rFonts w:asciiTheme="minorEastAsia" w:eastAsiaTheme="minorEastAsia" w:hAnsiTheme="minorEastAsia" w:cs="CMR9"/>
+                <w:kern w:val="0"/>
+                <w:sz w:val="24"/>
+                <w:szCs w:val="18"/>
+              </w:rPr>
+              <w:t>Moreover,</w:t>
+            </w:r>
+            <w:r>
+              <w:rPr>
+                <w:rFonts w:asciiTheme="minorEastAsia" w:eastAsiaTheme="minorEastAsia" w:hAnsiTheme="minorEastAsia" w:cs="CMR9"/>
+                <w:kern w:val="0"/>
+                <w:sz w:val="24"/>
+                <w:szCs w:val="18"/>
+              </w:rPr>
+              <w:t xml:space="preserve"> a good conclusion has been draw.</w:t>
+            </w:r>
+          </w:p>
+          <w:p>
+            <w:pPr>
+              <w:widowControl/>
+              <w:autoSpaceDE w:val="0"/>
+              <w:autoSpaceDN w:val="0"/>
+              <w:adjustRightInd w:val="0"/>
+              <w:jc w:val="left"/>
+              <w:rPr>
+                <w:rFonts w:asciiTheme="minorEastAsia" w:eastAsiaTheme="minorEastAsia" w:hAnsiTheme="minorEastAsia" w:cs="CMR9"/>
+                <w:kern w:val="0"/>
+                <w:sz w:val="24"/>
+                <w:szCs w:val="18"/>
+              </w:rPr>
+            </w:pPr>
+          </w:p>
+          <w:p>
+            <w:pPr>
+              <w:widowControl/>
+              <w:autoSpaceDE w:val="0"/>
+              <w:autoSpaceDN w:val="0"/>
+              <w:adjustRightInd w:val="0"/>
+              <w:jc w:val="left"/>
+              <w:rPr>
                 <w:rFonts w:ascii="CMR9" w:eastAsiaTheme="minorEastAsia" w:hAnsi="CMR9" w:cs="CMR9" w:hint="eastAsia"/>
                 <w:kern w:val="0"/>
                 <w:sz w:val="18"/>
@@ -2363,12 +1993,21 @@
             </w:pPr>
             <w:r>
               <w:rPr>
+                <w:rFonts w:asciiTheme="minorEastAsia" w:eastAsiaTheme="minorEastAsia" w:hAnsiTheme="minorEastAsia" w:cs="CMR9" w:hint="eastAsia"/>
+                <w:kern w:val="0"/>
+                <w:sz w:val="24"/>
+                <w:szCs w:val="18"/>
+              </w:rPr>
+              <w:t xml:space="preserve">Keyword：connected vehicle; </w:t>
+            </w:r>
+            <w:r>
+              <w:rPr>
                 <w:rFonts w:asciiTheme="minorEastAsia" w:eastAsiaTheme="minorEastAsia" w:hAnsiTheme="minorEastAsia" w:cs="CMR9"/>
                 <w:kern w:val="0"/>
                 <w:sz w:val="24"/>
                 <w:szCs w:val="18"/>
               </w:rPr>
-              <w:t>T</w:t>
+              <w:t>speed guidance</w:t>
             </w:r>
             <w:r>
               <w:rPr>
@@ -2377,7 +2016,7 @@
                 <w:sz w:val="24"/>
                 <w:szCs w:val="18"/>
               </w:rPr>
-              <w:t>he project evaluates th</w:t>
+              <w:t>;</w:t>
             </w:r>
             <w:r>
               <w:rPr>
@@ -2386,7 +2025,16 @@
                 <w:sz w:val="24"/>
                 <w:szCs w:val="18"/>
               </w:rPr>
-              <w:t xml:space="preserve">e operation status of the three </w:t>
+              <w:t xml:space="preserve"> </w:t>
+            </w:r>
+            <w:r>
+              <w:rPr>
+                <w:rFonts w:asciiTheme="minorEastAsia" w:eastAsiaTheme="minorEastAsia" w:hAnsiTheme="minorEastAsia" w:cs="CMR9" w:hint="eastAsia"/>
+                <w:kern w:val="0"/>
+                <w:sz w:val="24"/>
+                <w:szCs w:val="18"/>
+              </w:rPr>
+              <w:t xml:space="preserve">simulation </w:t>
             </w:r>
             <w:r>
               <w:rPr>
@@ -2395,214 +2043,16 @@
                 <w:sz w:val="24"/>
                 <w:szCs w:val="18"/>
               </w:rPr>
-              <w:t xml:space="preserve">models through the common </w:t>
-            </w:r>
-            <w:r>
-              <w:rPr>
-                <w:rFonts w:asciiTheme="minorEastAsia" w:eastAsiaTheme="minorEastAsia" w:hAnsiTheme="minorEastAsia" w:cs="CMR9"/>
+              <w:t xml:space="preserve">system; </w:t>
+            </w:r>
+            <w:r>
+              <w:rPr>
+                <w:rFonts w:asciiTheme="minorEastAsia" w:eastAsiaTheme="minorEastAsia" w:hAnsiTheme="minorEastAsia" w:cs="CMR9" w:hint="eastAsia"/>
                 <w:kern w:val="0"/>
                 <w:sz w:val="24"/>
                 <w:szCs w:val="18"/>
               </w:rPr>
-              <w:t xml:space="preserve">efficiency parameters such as the </w:t>
-            </w:r>
-            <w:r>
-              <w:rPr>
-                <w:rFonts w:asciiTheme="minorEastAsia" w:eastAsiaTheme="minorEastAsia" w:hAnsiTheme="minorEastAsia" w:cs="CMR9"/>
-                <w:kern w:val="0"/>
-                <w:sz w:val="24"/>
-                <w:szCs w:val="18"/>
-              </w:rPr>
-              <w:t>average delay time, and has obt</w:t>
-            </w:r>
-            <w:r>
-              <w:rPr>
-                <w:rFonts w:asciiTheme="minorEastAsia" w:eastAsiaTheme="minorEastAsia" w:hAnsiTheme="minorEastAsia" w:cs="CMR9"/>
-                <w:kern w:val="0"/>
-                <w:sz w:val="24"/>
-                <w:szCs w:val="18"/>
-              </w:rPr>
-              <w:t xml:space="preserve">ained good results. At the same time, the project also takes </w:t>
-            </w:r>
-            <w:r>
-              <w:rPr>
-                <w:rFonts w:asciiTheme="minorEastAsia" w:eastAsiaTheme="minorEastAsia" w:hAnsiTheme="minorEastAsia" w:cs="CMR9"/>
-                <w:kern w:val="0"/>
-                <w:sz w:val="24"/>
-                <w:szCs w:val="18"/>
-              </w:rPr>
-              <w:t>full acc</w:t>
-            </w:r>
-            <w:r>
-              <w:rPr>
-                <w:rFonts w:asciiTheme="minorEastAsia" w:eastAsiaTheme="minorEastAsia" w:hAnsiTheme="minorEastAsia" w:cs="CMR9"/>
-                <w:kern w:val="0"/>
-                <w:sz w:val="24"/>
-                <w:szCs w:val="18"/>
-              </w:rPr>
-              <w:t xml:space="preserve">ount of the situation that </w:t>
-            </w:r>
-            <w:r>
-              <w:rPr>
-                <w:rFonts w:asciiTheme="minorEastAsia" w:eastAsiaTheme="minorEastAsia" w:hAnsiTheme="minorEastAsia" w:cs="CMR9"/>
-                <w:kern w:val="0"/>
-                <w:sz w:val="24"/>
-                <w:szCs w:val="18"/>
-              </w:rPr>
-              <w:t>the autonomous driving and t</w:t>
-            </w:r>
-            <w:r>
-              <w:rPr>
-                <w:rFonts w:asciiTheme="minorEastAsia" w:eastAsiaTheme="minorEastAsia" w:hAnsiTheme="minorEastAsia" w:cs="CMR9"/>
-                <w:kern w:val="0"/>
-                <w:sz w:val="24"/>
-                <w:szCs w:val="18"/>
-              </w:rPr>
-              <w:t xml:space="preserve">he free driving strategy may be </w:t>
-            </w:r>
-            <w:r>
-              <w:rPr>
-                <w:rFonts w:asciiTheme="minorEastAsia" w:eastAsiaTheme="minorEastAsia" w:hAnsiTheme="minorEastAsia" w:cs="CMR9"/>
-                <w:kern w:val="0"/>
-                <w:sz w:val="24"/>
-                <w:szCs w:val="18"/>
-              </w:rPr>
-              <w:t>mixed together when the tra</w:t>
-            </w:r>
-            <w:r>
-              <w:rPr>
-                <w:rFonts w:asciiTheme="minorEastAsia" w:eastAsiaTheme="minorEastAsia" w:hAnsiTheme="minorEastAsia" w:cs="CMR9"/>
-                <w:kern w:val="0"/>
-                <w:sz w:val="24"/>
-                <w:szCs w:val="18"/>
-              </w:rPr>
-              <w:t>ffic guidance system is newly in</w:t>
-            </w:r>
-            <w:r>
-              <w:rPr>
-                <w:rFonts w:asciiTheme="minorEastAsia" w:eastAsiaTheme="minorEastAsia" w:hAnsiTheme="minorEastAsia" w:cs="CMR9"/>
-                <w:kern w:val="0"/>
-                <w:sz w:val="24"/>
-                <w:szCs w:val="18"/>
-              </w:rPr>
-              <w:t xml:space="preserve">troduced to the society. The </w:t>
-            </w:r>
-            <w:r>
-              <w:rPr>
-                <w:rFonts w:asciiTheme="minorEastAsia" w:eastAsiaTheme="minorEastAsia" w:hAnsiTheme="minorEastAsia" w:cs="CMR9"/>
-                <w:kern w:val="0"/>
-                <w:sz w:val="24"/>
-                <w:szCs w:val="18"/>
-              </w:rPr>
-              <w:t>hybrid-driving</w:t>
-            </w:r>
-            <w:r>
-              <w:rPr>
-                <w:rFonts w:asciiTheme="minorEastAsia" w:eastAsiaTheme="minorEastAsia" w:hAnsiTheme="minorEastAsia" w:cs="CMR9"/>
-                <w:kern w:val="0"/>
-                <w:sz w:val="24"/>
-                <w:szCs w:val="18"/>
-              </w:rPr>
-              <w:t xml:space="preserve"> module is designed </w:t>
-            </w:r>
-            <w:r>
-              <w:rPr>
-                <w:rFonts w:asciiTheme="minorEastAsia" w:eastAsiaTheme="minorEastAsia" w:hAnsiTheme="minorEastAsia" w:cs="CMR9"/>
-                <w:kern w:val="0"/>
-                <w:sz w:val="24"/>
-                <w:szCs w:val="18"/>
-              </w:rPr>
-              <w:t xml:space="preserve">to investigate the </w:t>
-            </w:r>
-            <w:r>
-              <w:rPr>
-                <w:rFonts w:asciiTheme="minorEastAsia" w:eastAsiaTheme="minorEastAsia" w:hAnsiTheme="minorEastAsia" w:cs="CMR9"/>
-                <w:kern w:val="0"/>
-                <w:sz w:val="24"/>
-                <w:szCs w:val="18"/>
-              </w:rPr>
-              <w:t>fl</w:t>
-            </w:r>
-            <w:r>
-              <w:rPr>
-                <w:rFonts w:asciiTheme="minorEastAsia" w:eastAsiaTheme="minorEastAsia" w:hAnsiTheme="minorEastAsia" w:cs="CMR9"/>
-                <w:kern w:val="0"/>
-                <w:sz w:val="24"/>
-                <w:szCs w:val="18"/>
-              </w:rPr>
-              <w:t xml:space="preserve">ow </w:t>
-            </w:r>
-            <w:r>
-              <w:rPr>
-                <w:rFonts w:asciiTheme="minorEastAsia" w:eastAsiaTheme="minorEastAsia" w:hAnsiTheme="minorEastAsia" w:cs="CMR9"/>
-                <w:kern w:val="0"/>
-                <w:sz w:val="24"/>
-                <w:szCs w:val="18"/>
-              </w:rPr>
-              <w:t>efficiency</w:t>
-            </w:r>
-            <w:r>
-              <w:rPr>
-                <w:rFonts w:asciiTheme="minorEastAsia" w:eastAsiaTheme="minorEastAsia" w:hAnsiTheme="minorEastAsia" w:cs="CMR9"/>
-                <w:kern w:val="0"/>
-                <w:sz w:val="24"/>
-                <w:szCs w:val="18"/>
-              </w:rPr>
-              <w:t xml:space="preserve"> and the changing</w:t>
-            </w:r>
-            <w:r>
-              <w:rPr>
-                <w:rFonts w:asciiTheme="minorEastAsia" w:eastAsiaTheme="minorEastAsia" w:hAnsiTheme="minorEastAsia" w:cs="CMR9"/>
-                <w:kern w:val="0"/>
-                <w:sz w:val="24"/>
-                <w:szCs w:val="18"/>
-              </w:rPr>
-              <w:t xml:space="preserve"> trend of the </w:t>
-            </w:r>
-            <w:r>
-              <w:rPr>
-                <w:rFonts w:asciiTheme="minorEastAsia" w:eastAsiaTheme="minorEastAsia" w:hAnsiTheme="minorEastAsia" w:cs="CMR9"/>
-                <w:kern w:val="0"/>
-                <w:sz w:val="24"/>
-                <w:szCs w:val="18"/>
-              </w:rPr>
-              <w:t xml:space="preserve">mixed state. </w:t>
-            </w:r>
-            <w:r>
-              <w:rPr>
-                <w:rFonts w:asciiTheme="minorEastAsia" w:eastAsiaTheme="minorEastAsia" w:hAnsiTheme="minorEastAsia" w:cs="CMR9"/>
-                <w:kern w:val="0"/>
-                <w:sz w:val="24"/>
-                <w:szCs w:val="18"/>
-              </w:rPr>
-              <w:t>Moreover,</w:t>
-            </w:r>
-            <w:r>
-              <w:rPr>
-                <w:rFonts w:asciiTheme="minorEastAsia" w:eastAsiaTheme="minorEastAsia" w:hAnsiTheme="minorEastAsia" w:cs="CMR9"/>
-                <w:kern w:val="0"/>
-                <w:sz w:val="24"/>
-                <w:szCs w:val="18"/>
-              </w:rPr>
-              <w:t xml:space="preserve"> a</w:t>
-            </w:r>
-            <w:r>
-              <w:rPr>
-                <w:rFonts w:asciiTheme="minorEastAsia" w:eastAsiaTheme="minorEastAsia" w:hAnsiTheme="minorEastAsia" w:cs="CMR9"/>
-                <w:kern w:val="0"/>
-                <w:sz w:val="24"/>
-                <w:szCs w:val="18"/>
-              </w:rPr>
-              <w:t xml:space="preserve"> good conclusion has been draw</w:t>
-            </w:r>
-            <w:r>
-              <w:rPr>
-                <w:rFonts w:asciiTheme="minorEastAsia" w:eastAsiaTheme="minorEastAsia" w:hAnsiTheme="minorEastAsia" w:cs="CMR9"/>
-                <w:kern w:val="0"/>
-                <w:sz w:val="24"/>
-                <w:szCs w:val="18"/>
-              </w:rPr>
-              <w:t>.</w:t>
+              <w:t xml:space="preserve">intersection traffic; </w:t>
             </w:r>
           </w:p>
         </w:tc>
@@ -3906,6 +3356,7 @@
     </w:tbl>
     <w:p>
       <w:r>
+        <w:lastRenderedPageBreak/>
         <w:br w:type="page"/>
       </w:r>
     </w:p>
@@ -3990,78 +3441,346 @@
           </w:tcPr>
           <w:p>
             <w:pPr>
-              <w:rPr>
-                <w:rFonts w:eastAsia="SimHei"/>
-              </w:rPr>
-            </w:pPr>
-            <w:r>
-              <w:rPr>
-                <w:rFonts w:eastAsia="SimHei" w:hint="eastAsia"/>
-              </w:rPr>
-              <w:t>（如创新性、学术价值、研究方法等）</w:t>
-            </w:r>
-          </w:p>
-          <w:p>
-            <w:pPr>
-              <w:rPr>
-                <w:rFonts w:eastAsia="SimHei"/>
-                <w:sz w:val="24"/>
-              </w:rPr>
-            </w:pPr>
-          </w:p>
-          <w:p>
-            <w:pPr>
-              <w:rPr>
-                <w:rFonts w:eastAsia="SimHei"/>
-                <w:sz w:val="24"/>
-              </w:rPr>
-            </w:pPr>
-          </w:p>
-          <w:p>
-            <w:pPr>
-              <w:rPr>
-                <w:rFonts w:eastAsia="SimHei"/>
-                <w:sz w:val="24"/>
-              </w:rPr>
-            </w:pPr>
-          </w:p>
-          <w:p>
-            <w:pPr>
-              <w:rPr>
-                <w:rFonts w:eastAsia="SimHei"/>
-                <w:sz w:val="24"/>
-              </w:rPr>
-            </w:pPr>
-          </w:p>
-          <w:p>
-            <w:pPr>
-              <w:rPr>
-                <w:rFonts w:eastAsia="SimHei"/>
-                <w:sz w:val="24"/>
-              </w:rPr>
-            </w:pPr>
-          </w:p>
-          <w:p>
-            <w:pPr>
-              <w:rPr>
-                <w:rFonts w:eastAsia="SimHei"/>
-                <w:sz w:val="24"/>
-              </w:rPr>
-            </w:pPr>
-          </w:p>
-          <w:p>
-            <w:pPr>
-              <w:rPr>
-                <w:rFonts w:eastAsia="SimHei"/>
-                <w:sz w:val="24"/>
-              </w:rPr>
-            </w:pPr>
-          </w:p>
-          <w:p>
-            <w:pPr>
-              <w:rPr>
-                <w:rFonts w:eastAsia="SimHei"/>
-                <w:sz w:val="24"/>
+              <w:pStyle w:val="ListParagraph"/>
+              <w:numPr>
+                <w:ilvl w:val="0"/>
+                <w:numId w:val="5"/>
+              </w:numPr>
+              <w:rPr>
+                <w:rFonts w:eastAsia="SimHei"/>
+              </w:rPr>
+            </w:pPr>
+            <w:r>
+              <w:rPr>
+                <w:rFonts w:eastAsia="SimHei" w:hint="eastAsia"/>
+              </w:rPr>
+              <w:t>核心创新点</w:t>
+            </w:r>
+          </w:p>
+          <w:p>
+            <w:pPr>
+              <w:pStyle w:val="ListParagraph"/>
+              <w:numPr>
+                <w:ilvl w:val="0"/>
+                <w:numId w:val="6"/>
+              </w:numPr>
+              <w:rPr>
+                <w:rFonts w:eastAsia="SimHei"/>
+              </w:rPr>
+            </w:pPr>
+            <w:r>
+              <w:rPr>
+                <w:rFonts w:eastAsia="SimHei" w:hint="eastAsia"/>
+              </w:rPr>
+              <w:t>平台统一性：基于该平台，用户可以专心于处理驾驶策略的问题而不必关注车辆的仿真过程，动画等的显示问题。提高用户的工作效率</w:t>
+            </w:r>
+          </w:p>
+          <w:p>
+            <w:pPr>
+              <w:pStyle w:val="ListParagraph"/>
+              <w:numPr>
+                <w:ilvl w:val="0"/>
+                <w:numId w:val="6"/>
+              </w:numPr>
+              <w:rPr>
+                <w:rFonts w:eastAsia="SimHei"/>
+              </w:rPr>
+            </w:pPr>
+            <w:r>
+              <w:rPr>
+                <w:rFonts w:eastAsia="SimHei" w:hint="eastAsia"/>
+              </w:rPr>
+              <w:t>平台可扩展性：仿真平台内每一个车辆均是单独的对象，这样允许用户</w:t>
+            </w:r>
+            <w:r>
+              <w:rPr>
+                <w:rFonts w:eastAsia="SimHei" w:hint="eastAsia"/>
+              </w:rPr>
+              <w:t>对每个车辆进行细粒度的调整，同时，也使得车辆之间的通信变得可能。相比于其他仿真软件，在车辆通信和细粒度仿真方面更为出色</w:t>
+            </w:r>
+          </w:p>
+          <w:p>
+            <w:pPr>
+              <w:pStyle w:val="ListParagraph"/>
+              <w:numPr>
+                <w:ilvl w:val="0"/>
+                <w:numId w:val="6"/>
+              </w:numPr>
+              <w:rPr>
+                <w:rFonts w:eastAsia="SimHei"/>
+              </w:rPr>
+            </w:pPr>
+            <w:r>
+              <w:rPr>
+                <w:rFonts w:eastAsia="SimHei" w:hint="eastAsia"/>
+              </w:rPr>
+              <w:t>运行速度：采用</w:t>
+            </w:r>
+            <w:r>
+              <w:rPr>
+                <w:rFonts w:eastAsia="SimHei" w:hint="eastAsia"/>
+              </w:rPr>
+              <w:t>C++</w:t>
+            </w:r>
+            <w:r>
+              <w:rPr>
+                <w:rFonts w:eastAsia="SimHei" w:hint="eastAsia"/>
+              </w:rPr>
+              <w:t>进行编程，虽然这导致代码量和工作量较大，但是程序的运行速度相比于</w:t>
+            </w:r>
+            <w:r>
+              <w:rPr>
+                <w:rFonts w:eastAsia="SimHei" w:hint="eastAsia"/>
+              </w:rPr>
+              <w:t>Python</w:t>
+            </w:r>
+            <w:r>
+              <w:rPr>
+                <w:rFonts w:eastAsia="SimHei" w:hint="eastAsia"/>
+              </w:rPr>
+              <w:t>等语言快一些。同事在底层数据结构和软件工程上进行了优化，目前已</w:t>
+            </w:r>
+            <w:r>
+              <w:rPr>
+                <w:rFonts w:eastAsia="SimHei" w:hint="eastAsia"/>
+              </w:rPr>
+              <w:t>100</w:t>
+            </w:r>
+            <w:r>
+              <w:rPr>
+                <w:rFonts w:eastAsia="SimHei" w:hint="eastAsia"/>
+              </w:rPr>
+              <w:t>倍于现实速度运行程序在</w:t>
+            </w:r>
+            <w:r>
+              <w:rPr>
+                <w:rFonts w:eastAsia="SimHei" w:hint="eastAsia"/>
+              </w:rPr>
+              <w:t>一般配置</w:t>
+            </w:r>
+            <w:r>
+              <w:rPr>
+                <w:rFonts w:eastAsia="SimHei" w:hint="eastAsia"/>
+              </w:rPr>
+              <w:t>PC</w:t>
+            </w:r>
+            <w:r>
+              <w:rPr>
+                <w:rFonts w:eastAsia="SimHei" w:hint="eastAsia"/>
+              </w:rPr>
+              <w:t>上无压力</w:t>
+            </w:r>
+            <w:r>
+              <w:rPr>
+                <w:rFonts w:eastAsia="SimHei" w:hint="eastAsia"/>
+              </w:rPr>
+              <w:t>，部分情况甚至可以提高到</w:t>
+            </w:r>
+            <w:r>
+              <w:rPr>
+                <w:rFonts w:eastAsia="SimHei" w:hint="eastAsia"/>
+              </w:rPr>
+              <w:t>1000</w:t>
+            </w:r>
+            <w:r>
+              <w:rPr>
+                <w:rFonts w:eastAsia="SimHei" w:hint="eastAsia"/>
+              </w:rPr>
+              <w:t>倍速</w:t>
+            </w:r>
+          </w:p>
+          <w:p>
+            <w:pPr>
+              <w:pStyle w:val="ListParagraph"/>
+              <w:numPr>
+                <w:ilvl w:val="0"/>
+                <w:numId w:val="6"/>
+              </w:numPr>
+              <w:rPr>
+                <w:rFonts w:eastAsia="SimHei"/>
+              </w:rPr>
+            </w:pPr>
+            <w:r>
+              <w:rPr>
+                <w:rFonts w:eastAsia="SimHei" w:hint="eastAsia"/>
+              </w:rPr>
+              <w:t>优化的跟驰算法：尽管人工驾驶的控制策略参考了相关文献，但对跟驰过程的一些小细节进行了优化，使得程序的执行更符合现实情况</w:t>
+            </w:r>
+          </w:p>
+          <w:p>
+            <w:pPr>
+              <w:pStyle w:val="ListParagraph"/>
+              <w:numPr>
+                <w:ilvl w:val="0"/>
+                <w:numId w:val="6"/>
+              </w:numPr>
+              <w:rPr>
+                <w:rFonts w:eastAsia="SimHei"/>
+              </w:rPr>
+            </w:pPr>
+            <w:r>
+              <w:rPr>
+                <w:rFonts w:eastAsia="SimHei" w:hint="eastAsia"/>
+              </w:rPr>
+              <w:t>自主设计的控制策略：完成了自主设计的两个主动控制策略，经过试验的仿真验证，证明这两个控制策略的运行结果和预期相同</w:t>
+            </w:r>
+          </w:p>
+          <w:p>
+            <w:pPr>
+              <w:pStyle w:val="ListParagraph"/>
+              <w:numPr>
+                <w:ilvl w:val="0"/>
+                <w:numId w:val="6"/>
+              </w:numPr>
+              <w:rPr>
+                <w:rFonts w:eastAsia="SimHei"/>
+              </w:rPr>
+            </w:pPr>
+            <w:r>
+              <w:rPr>
+                <w:rFonts w:eastAsia="SimHei" w:hint="eastAsia"/>
+              </w:rPr>
+              <w:t>混行条件的测试：完成了混行条件下车辆行为的测试，证明了交通效率随着装车量的提高的变化情况。</w:t>
+            </w:r>
+          </w:p>
+          <w:p>
+            <w:pPr>
+              <w:pStyle w:val="ListParagraph"/>
+              <w:numPr>
+                <w:ilvl w:val="0"/>
+                <w:numId w:val="6"/>
+              </w:numPr>
+              <w:rPr>
+                <w:rFonts w:eastAsia="SimHei"/>
+              </w:rPr>
+            </w:pPr>
+            <w:r>
+              <w:rPr>
+                <w:rFonts w:eastAsia="SimHei" w:hint="eastAsia"/>
+              </w:rPr>
+              <w:t>设计合理的评估体系：在对现实场景进行观察和对驾驶员进行了一些采访之后，设置了诸如平均等待时间，平均停车次数，平均停车时间等参数考察交通效率。并且对这些评估参数随着流量和策略的变化产生的变化进行了解释</w:t>
+            </w:r>
+          </w:p>
+          <w:p>
+            <w:pPr>
+              <w:pStyle w:val="ListParagraph"/>
+              <w:ind w:left="1140"/>
+              <w:rPr>
+                <w:rFonts w:eastAsia="SimHei"/>
+              </w:rPr>
+            </w:pPr>
+          </w:p>
+          <w:p>
+            <w:pPr>
+              <w:pStyle w:val="ListParagraph"/>
+              <w:numPr>
+                <w:ilvl w:val="0"/>
+                <w:numId w:val="5"/>
+              </w:numPr>
+              <w:rPr>
+                <w:rFonts w:eastAsia="SimHei"/>
+              </w:rPr>
+            </w:pPr>
+            <w:r>
+              <w:rPr>
+                <w:rFonts w:eastAsia="SimHei" w:hint="eastAsia"/>
+              </w:rPr>
+              <w:t>研究方法</w:t>
+            </w:r>
+          </w:p>
+          <w:p>
+            <w:pPr>
+              <w:pStyle w:val="ListParagraph"/>
+              <w:numPr>
+                <w:ilvl w:val="0"/>
+                <w:numId w:val="7"/>
+              </w:numPr>
+              <w:rPr>
+                <w:rFonts w:eastAsia="SimHei"/>
+              </w:rPr>
+            </w:pPr>
+            <w:r>
+              <w:rPr>
+                <w:rFonts w:eastAsia="SimHei" w:hint="eastAsia"/>
+              </w:rPr>
+              <w:t>代理人模型与车队形成</w:t>
+            </w:r>
+          </w:p>
+          <w:p>
+            <w:pPr>
+              <w:pStyle w:val="ListParagraph"/>
+              <w:ind w:left="1140"/>
+              <w:rPr>
+                <w:rFonts w:eastAsia="SimHei"/>
+              </w:rPr>
+            </w:pPr>
+            <w:r>
+              <w:rPr>
+                <w:rFonts w:eastAsia="SimHei" w:hint="eastAsia"/>
+              </w:rPr>
+              <w:t>这里只是在研究过程中的一个意外的收获。在车路协同的相关研究中，车队的行程和消散一直是研究的一个重要问题。</w:t>
+            </w:r>
+            <w:r>
+              <w:rPr>
+                <w:rFonts w:eastAsia="SimHei" w:hint="eastAsia"/>
+              </w:rPr>
+              <w:t>在对跟驰模型进行修改的过程中我们发现，在一定程度上，只要所有的车辆按照跟驰模型进行处理，便可以自发形成车队。问题的亮点是，这种车队形成的算法，根本不需要关心整个道路的路况，而只需要关心前方的车辆，相比于其他形成车队的方法，有着很大的优势。</w:t>
+            </w:r>
+          </w:p>
+          <w:p>
+            <w:pPr>
+              <w:pStyle w:val="ListParagraph"/>
+              <w:numPr>
+                <w:ilvl w:val="0"/>
+                <w:numId w:val="7"/>
+              </w:numPr>
+              <w:rPr>
+                <w:rFonts w:eastAsia="SimHei"/>
+              </w:rPr>
+            </w:pPr>
+            <w:r>
+              <w:rPr>
+                <w:rFonts w:eastAsia="SimHei" w:hint="eastAsia"/>
+              </w:rPr>
+              <w:t>实地考察分析的研究方法</w:t>
+            </w:r>
+          </w:p>
+          <w:p>
+            <w:pPr>
+              <w:pStyle w:val="ListParagraph"/>
+              <w:ind w:left="1140"/>
+              <w:rPr>
+                <w:rFonts w:eastAsia="SimHei"/>
+              </w:rPr>
+            </w:pPr>
+            <w:r>
+              <w:rPr>
+                <w:rFonts w:eastAsia="SimHei" w:hint="eastAsia"/>
+              </w:rPr>
+              <w:t>作为仿真平台的开发者，我们力求仿真平台能够最大程度的还原现实。因此对现实生活的观察就变得尤其重要。为找到合适的刻画单交叉路口数据结构和主动控制模型的算法，在寒假期间对家乡大型十字路口的车辆行为进行了长期的观察。通过观察，进一步了解了车辆在人工驾驶形态下的真实行为和出现的问题，找到了比较合理的处理交通路口的数据结构，同时也启发了主动控制算法的思路。同时也认识到了仿真平台和现实情况的差异</w:t>
+            </w:r>
+            <w:r>
+              <w:rPr>
+                <w:rFonts w:eastAsia="SimHei" w:hint="eastAsia"/>
+              </w:rPr>
+              <w:t>。同时，我们利用寒假时间完成了关于驾驶员对于交通效率关注的问题的调研，了解了驾驶员真正关心的评估交通效率的因素，为设计模型评估参数提供了现实调研的基础。</w:t>
+            </w:r>
+          </w:p>
+          <w:p>
+            <w:pPr>
+              <w:pStyle w:val="ListParagraph"/>
+              <w:ind w:left="1140"/>
+              <w:rPr>
+                <w:rFonts w:eastAsia="SimHei"/>
+              </w:rPr>
+            </w:pPr>
+          </w:p>
+          <w:p>
+            <w:pPr>
+              <w:pStyle w:val="ListParagraph"/>
+              <w:ind w:left="1140"/>
+              <w:rPr>
+                <w:rFonts w:eastAsia="SimHei"/>
               </w:rPr>
             </w:pPr>
           </w:p>
@@ -4130,6 +3849,7 @@
                 <w:b/>
                 <w:sz w:val="24"/>
               </w:rPr>
+              <w:lastRenderedPageBreak/>
               <w:t>项目成果和后续的研究计划</w:t>
             </w:r>
           </w:p>
@@ -4153,78 +3873,320 @@
           </w:tcPr>
           <w:p>
             <w:pPr>
-              <w:rPr>
-                <w:rFonts w:eastAsia="SimHei"/>
-                <w:sz w:val="24"/>
-              </w:rPr>
-            </w:pPr>
-          </w:p>
-          <w:p>
-            <w:pPr>
-              <w:rPr>
-                <w:rFonts w:eastAsia="SimHei"/>
-                <w:sz w:val="24"/>
-              </w:rPr>
-            </w:pPr>
-          </w:p>
-          <w:p>
-            <w:pPr>
-              <w:rPr>
-                <w:rFonts w:eastAsia="SimHei"/>
-                <w:sz w:val="24"/>
-              </w:rPr>
-            </w:pPr>
-          </w:p>
-          <w:p>
-            <w:pPr>
-              <w:rPr>
-                <w:rFonts w:eastAsia="SimHei"/>
-                <w:sz w:val="24"/>
-              </w:rPr>
-            </w:pPr>
-          </w:p>
-          <w:p>
-            <w:pPr>
-              <w:rPr>
-                <w:rFonts w:eastAsia="SimHei"/>
-                <w:sz w:val="24"/>
-              </w:rPr>
-            </w:pPr>
-          </w:p>
-          <w:p>
-            <w:pPr>
-              <w:rPr>
-                <w:rFonts w:eastAsia="SimHei"/>
-                <w:sz w:val="24"/>
-              </w:rPr>
-            </w:pPr>
-          </w:p>
-          <w:p>
-            <w:pPr>
-              <w:rPr>
-                <w:rFonts w:eastAsia="SimHei"/>
-                <w:sz w:val="24"/>
-              </w:rPr>
-            </w:pPr>
-          </w:p>
-          <w:p>
-            <w:pPr>
-              <w:rPr>
-                <w:rFonts w:eastAsia="SimHei"/>
-                <w:sz w:val="24"/>
-              </w:rPr>
-            </w:pPr>
-          </w:p>
-          <w:p>
-            <w:pPr>
-              <w:rPr>
-                <w:rFonts w:eastAsia="SimHei"/>
-                <w:sz w:val="24"/>
-              </w:rPr>
-            </w:pPr>
-          </w:p>
-          <w:p>
-            <w:pPr>
+              <w:pStyle w:val="ListParagraph"/>
+              <w:numPr>
+                <w:ilvl w:val="0"/>
+                <w:numId w:val="8"/>
+              </w:numPr>
+              <w:rPr>
+                <w:rFonts w:eastAsia="SimHei"/>
+                <w:sz w:val="24"/>
+              </w:rPr>
+            </w:pPr>
+            <w:r>
+              <w:rPr>
+                <w:rFonts w:eastAsia="SimHei" w:hint="eastAsia"/>
+                <w:sz w:val="24"/>
+              </w:rPr>
+              <w:t>研究成果</w:t>
+            </w:r>
+          </w:p>
+          <w:p>
+            <w:pPr>
+              <w:pStyle w:val="ListParagraph"/>
+              <w:numPr>
+                <w:ilvl w:val="0"/>
+                <w:numId w:val="9"/>
+              </w:numPr>
+              <w:rPr>
+                <w:rFonts w:eastAsia="SimHei"/>
+                <w:sz w:val="24"/>
+              </w:rPr>
+            </w:pPr>
+            <w:r>
+              <w:rPr>
+                <w:rFonts w:eastAsia="SimHei" w:hint="eastAsia"/>
+                <w:sz w:val="24"/>
+              </w:rPr>
+              <w:t>完成车路协同仿真平台的开发和发布工作。同时准备发表有关仿真平台中实现和数据结构优化方面的工作。</w:t>
+            </w:r>
+          </w:p>
+          <w:p>
+            <w:pPr>
+              <w:pStyle w:val="ListParagraph"/>
+              <w:numPr>
+                <w:ilvl w:val="0"/>
+                <w:numId w:val="9"/>
+              </w:numPr>
+              <w:rPr>
+                <w:rFonts w:eastAsia="SimHei" w:hint="eastAsia"/>
+                <w:sz w:val="24"/>
+              </w:rPr>
+            </w:pPr>
+            <w:r>
+              <w:rPr>
+                <w:rFonts w:eastAsia="SimHei" w:hint="eastAsia"/>
+                <w:sz w:val="24"/>
+              </w:rPr>
+              <w:t>完成相关模型仿真的测试和分析工作，并计划作为论文发表，目前已经完成撰写工作</w:t>
+            </w:r>
+            <w:r>
+              <w:rPr>
+                <w:rFonts w:eastAsia="SimHei" w:hint="eastAsia"/>
+                <w:sz w:val="24"/>
+              </w:rPr>
+              <w:t>，并准备投稿。</w:t>
+            </w:r>
+          </w:p>
+          <w:p>
+            <w:pPr>
+              <w:pStyle w:val="ListParagraph"/>
+              <w:numPr>
+                <w:ilvl w:val="0"/>
+                <w:numId w:val="9"/>
+              </w:numPr>
+              <w:rPr>
+                <w:rFonts w:eastAsia="SimHei"/>
+                <w:sz w:val="24"/>
+              </w:rPr>
+            </w:pPr>
+            <w:r>
+              <w:rPr>
+                <w:rFonts w:eastAsia="SimHei" w:hint="eastAsia"/>
+                <w:sz w:val="24"/>
+              </w:rPr>
+              <w:t>2017</w:t>
+            </w:r>
+            <w:r>
+              <w:rPr>
+                <w:rFonts w:eastAsia="SimHei" w:hint="eastAsia"/>
+                <w:sz w:val="24"/>
+              </w:rPr>
+              <w:t>美国大学生数学建模大赛特等奖入围</w:t>
+            </w:r>
+            <w:r>
+              <w:rPr>
+                <w:rFonts w:eastAsia="SimHei"/>
+                <w:sz w:val="24"/>
+              </w:rPr>
+              <w:br/>
+              <w:t>2017</w:t>
+            </w:r>
+            <w:r>
+              <w:rPr>
+                <w:rFonts w:eastAsia="SimHei" w:hint="eastAsia"/>
+                <w:sz w:val="24"/>
+              </w:rPr>
+              <w:t>年美国大学生数学建模</w:t>
+            </w:r>
+            <w:r>
+              <w:rPr>
+                <w:rFonts w:eastAsia="SimHei" w:hint="eastAsia"/>
+                <w:sz w:val="24"/>
+              </w:rPr>
+              <w:t xml:space="preserve"> (MCM)</w:t>
+            </w:r>
+            <w:r>
+              <w:rPr>
+                <w:rFonts w:eastAsia="SimHei"/>
+                <w:sz w:val="24"/>
+              </w:rPr>
+              <w:t xml:space="preserve"> </w:t>
+            </w:r>
+            <w:r>
+              <w:rPr>
+                <w:rFonts w:eastAsia="SimHei" w:hint="eastAsia"/>
+                <w:sz w:val="24"/>
+              </w:rPr>
+              <w:t>中，我们选择了和本项目研究方向相当接近的</w:t>
+            </w:r>
+            <w:r>
+              <w:rPr>
+                <w:rFonts w:eastAsia="SimHei" w:hint="eastAsia"/>
+                <w:sz w:val="24"/>
+              </w:rPr>
+              <w:t>C</w:t>
+            </w:r>
+            <w:r>
+              <w:rPr>
+                <w:rFonts w:eastAsia="SimHei" w:hint="eastAsia"/>
+                <w:sz w:val="24"/>
+              </w:rPr>
+              <w:t>题，主要研究华盛顿洲际公路上车辆的行为。在本项目的基础上，我们进行了一些调整使其能够符合题目的要求并予以重新实现。本人在团队中主要进行数学建模和数据处理和分析的工作。在队友的帮助下，面对来自全球的选手以及不少在实验室中从事相关研究的同学的竞争，最终得到了特等奖入围</w:t>
+            </w:r>
+            <w:r>
+              <w:rPr>
+                <w:rFonts w:eastAsia="SimHei" w:hint="eastAsia"/>
+                <w:sz w:val="24"/>
+              </w:rPr>
+              <w:t xml:space="preserve"> (Finalist) </w:t>
+            </w:r>
+            <w:r>
+              <w:rPr>
+                <w:rFonts w:eastAsia="SimHei" w:hint="eastAsia"/>
+                <w:sz w:val="24"/>
+              </w:rPr>
+              <w:t>的名次，是清华大学本届</w:t>
+            </w:r>
+            <w:r>
+              <w:rPr>
+                <w:rFonts w:eastAsia="SimHei" w:hint="eastAsia"/>
+                <w:sz w:val="24"/>
+              </w:rPr>
+              <w:t>MCM</w:t>
+            </w:r>
+            <w:r>
+              <w:rPr>
+                <w:rFonts w:eastAsia="SimHei" w:hint="eastAsia"/>
+                <w:sz w:val="24"/>
+              </w:rPr>
+              <w:t>中唯一的特等奖入围。这个名次，不仅仅是对我们团队能力，建模能力的肯定，同时也是对整套主动控制模型的肯定。</w:t>
+            </w:r>
+          </w:p>
+          <w:p>
+            <w:pPr>
+              <w:pStyle w:val="ListParagraph"/>
+              <w:numPr>
+                <w:ilvl w:val="0"/>
+                <w:numId w:val="8"/>
+              </w:numPr>
+              <w:rPr>
+                <w:rFonts w:eastAsia="SimHei"/>
+                <w:sz w:val="24"/>
+              </w:rPr>
+            </w:pPr>
+            <w:r>
+              <w:rPr>
+                <w:rFonts w:eastAsia="SimHei" w:hint="eastAsia"/>
+                <w:sz w:val="24"/>
+              </w:rPr>
+              <w:t>后续研究计划</w:t>
+            </w:r>
+          </w:p>
+          <w:p>
+            <w:pPr>
+              <w:pStyle w:val="ListParagraph"/>
+              <w:numPr>
+                <w:ilvl w:val="0"/>
+                <w:numId w:val="12"/>
+              </w:numPr>
+              <w:rPr>
+                <w:rFonts w:eastAsia="SimHei"/>
+                <w:sz w:val="24"/>
+              </w:rPr>
+            </w:pPr>
+            <w:r>
+              <w:rPr>
+                <w:rFonts w:eastAsia="SimHei" w:hint="eastAsia"/>
+                <w:sz w:val="24"/>
+              </w:rPr>
+              <w:t>继续进行平台的维护工作，将平台开源，提供更加友好适合程序调用的接口，方便后续开发者和研究人员的工作</w:t>
+            </w:r>
+          </w:p>
+          <w:p>
+            <w:pPr>
+              <w:pStyle w:val="ListParagraph"/>
+              <w:numPr>
+                <w:ilvl w:val="0"/>
+                <w:numId w:val="12"/>
+              </w:numPr>
+              <w:rPr>
+                <w:rFonts w:eastAsia="SimHei"/>
+                <w:sz w:val="24"/>
+              </w:rPr>
+            </w:pPr>
+            <w:r>
+              <w:rPr>
+                <w:rFonts w:eastAsia="SimHei" w:hint="eastAsia"/>
+                <w:sz w:val="24"/>
+              </w:rPr>
+              <w:t>和进行信号配时方向研究的</w:t>
+            </w:r>
+            <w:r>
+              <w:rPr>
+                <w:rFonts w:eastAsia="SimHei" w:hint="eastAsia"/>
+                <w:sz w:val="24"/>
+              </w:rPr>
+              <w:t>相关人员合作为平台开发由程序配时的接口，强化平台功能</w:t>
+            </w:r>
+          </w:p>
+          <w:p>
+            <w:pPr>
+              <w:pStyle w:val="ListParagraph"/>
+              <w:numPr>
+                <w:ilvl w:val="0"/>
+                <w:numId w:val="12"/>
+              </w:numPr>
+              <w:rPr>
+                <w:rFonts w:eastAsia="SimHei"/>
+                <w:sz w:val="24"/>
+              </w:rPr>
+            </w:pPr>
+            <w:r>
+              <w:rPr>
+                <w:rFonts w:eastAsia="SimHei" w:hint="eastAsia"/>
+                <w:sz w:val="24"/>
+              </w:rPr>
+              <w:t>调整模型，并对模型进行进一步的研究，同时适度增加平台复杂度</w:t>
+            </w:r>
+          </w:p>
+          <w:p>
+            <w:pPr>
+              <w:pStyle w:val="ListParagraph"/>
+              <w:numPr>
+                <w:ilvl w:val="0"/>
+                <w:numId w:val="12"/>
+              </w:numPr>
+              <w:rPr>
+                <w:rFonts w:eastAsia="SimHei" w:hint="eastAsia"/>
+                <w:sz w:val="24"/>
+              </w:rPr>
+            </w:pPr>
+            <w:r>
+              <w:rPr>
+                <w:rFonts w:eastAsia="SimHei" w:hint="eastAsia"/>
+                <w:sz w:val="24"/>
+              </w:rPr>
+              <w:t>完成已有论文的收尾和发表工作</w:t>
+            </w:r>
+            <w:r>
+              <w:rPr>
+                <w:rFonts w:eastAsia="SimHei" w:hint="eastAsia"/>
+                <w:sz w:val="24"/>
+              </w:rPr>
+              <w:t xml:space="preserve"> </w:t>
+            </w:r>
+          </w:p>
+          <w:p>
+            <w:pPr>
+              <w:ind w:left="840"/>
+              <w:rPr>
+                <w:rFonts w:eastAsia="SimHei"/>
+                <w:sz w:val="24"/>
+              </w:rPr>
+            </w:pPr>
+          </w:p>
+          <w:p>
+            <w:pPr>
+              <w:ind w:left="840"/>
+              <w:rPr>
+                <w:rFonts w:eastAsia="SimHei"/>
+                <w:sz w:val="24"/>
+              </w:rPr>
+            </w:pPr>
+          </w:p>
+          <w:p>
+            <w:pPr>
+              <w:ind w:left="840"/>
+              <w:rPr>
+                <w:rFonts w:eastAsia="SimHei"/>
+                <w:sz w:val="24"/>
+              </w:rPr>
+            </w:pPr>
+          </w:p>
+          <w:p>
+            <w:pPr>
+              <w:ind w:left="840"/>
               <w:rPr>
                 <w:rFonts w:eastAsia="SimHei"/>
                 <w:sz w:val="24"/>
@@ -4523,6 +4485,14 @@
                 <w:sz w:val="24"/>
               </w:rPr>
             </w:pPr>
+            <w:r>
+              <w:rPr>
+                <w:rFonts w:eastAsia="SimHei" w:hint="eastAsia"/>
+                <w:b/>
+                <w:sz w:val="24"/>
+              </w:rPr>
+              <w:t>获奖</w:t>
+            </w:r>
           </w:p>
         </w:tc>
         <w:tc>
@@ -4545,6 +4515,14 @@
                 <w:sz w:val="24"/>
               </w:rPr>
             </w:pPr>
+            <w:r>
+              <w:rPr>
+                <w:rFonts w:eastAsia="SimHei" w:hint="eastAsia"/>
+                <w:b/>
+                <w:sz w:val="24"/>
+              </w:rPr>
+              <w:t>美国大学生数学建模竞赛</w:t>
+            </w:r>
           </w:p>
         </w:tc>
         <w:tc>
@@ -4562,11 +4540,19 @@
             <w:pPr>
               <w:jc w:val="center"/>
               <w:rPr>
-                <w:rFonts w:eastAsia="SimHei"/>
-                <w:b/>
-                <w:sz w:val="24"/>
-              </w:rPr>
-            </w:pPr>
+                <w:rFonts w:eastAsia="SimHei" w:hint="eastAsia"/>
+                <w:b/>
+                <w:sz w:val="24"/>
+              </w:rPr>
+            </w:pPr>
+            <w:r>
+              <w:rPr>
+                <w:rFonts w:eastAsia="SimHei" w:hint="eastAsia"/>
+                <w:b/>
+                <w:sz w:val="24"/>
+              </w:rPr>
+              <w:t>张蔚桐</w:t>
+            </w:r>
           </w:p>
         </w:tc>
         <w:tc>
@@ -4589,6 +4575,30 @@
                 <w:sz w:val="24"/>
               </w:rPr>
             </w:pPr>
+            <w:r>
+              <w:rPr>
+                <w:rFonts w:eastAsia="SimHei" w:hint="eastAsia"/>
+                <w:b/>
+                <w:sz w:val="24"/>
+              </w:rPr>
+              <w:t>特等奖入围</w:t>
+            </w:r>
+            <w:r>
+              <w:rPr>
+                <w:rFonts w:eastAsia="SimHei" w:hint="eastAsia"/>
+                <w:b/>
+                <w:sz w:val="24"/>
+              </w:rPr>
+              <w:t>(F</w:t>
+            </w:r>
+            <w:r>
+              <w:rPr>
+                <w:rFonts w:eastAsia="SimHei"/>
+                <w:b/>
+                <w:sz w:val="24"/>
+              </w:rPr>
+              <w:t>inalist)</w:t>
+            </w:r>
           </w:p>
         </w:tc>
         <w:tc>
@@ -4611,6 +4621,14 @@
                 <w:sz w:val="24"/>
               </w:rPr>
             </w:pPr>
+            <w:r>
+              <w:rPr>
+                <w:rFonts w:eastAsia="SimHei" w:hint="eastAsia"/>
+                <w:b/>
+                <w:sz w:val="24"/>
+              </w:rPr>
+              <w:t>无学推计划支持</w:t>
+            </w:r>
           </w:p>
         </w:tc>
       </w:tr>
@@ -7843,6 +7861,14 @@
                 <w:sz w:val="20"/>
               </w:rPr>
             </w:pPr>
+            <w:r>
+              <w:rPr>
+                <w:b/>
+                <w:bCs/>
+                <w:sz w:val="20"/>
+              </w:rPr>
+              <w:t>0</w:t>
+            </w:r>
           </w:p>
         </w:tc>
       </w:tr>
@@ -7946,6 +7972,14 @@
                 <w:sz w:val="20"/>
               </w:rPr>
             </w:pPr>
+            <w:r>
+              <w:rPr>
+                <w:b/>
+                <w:bCs/>
+                <w:sz w:val="20"/>
+              </w:rPr>
+              <w:t>0</w:t>
+            </w:r>
           </w:p>
         </w:tc>
       </w:tr>
@@ -8049,6 +8083,14 @@
                 <w:sz w:val="20"/>
               </w:rPr>
             </w:pPr>
+            <w:r>
+              <w:rPr>
+                <w:b/>
+                <w:bCs/>
+                <w:sz w:val="20"/>
+              </w:rPr>
+              <w:t>0</w:t>
+            </w:r>
           </w:p>
         </w:tc>
       </w:tr>
@@ -8152,6 +8194,14 @@
                 <w:sz w:val="20"/>
               </w:rPr>
             </w:pPr>
+            <w:r>
+              <w:rPr>
+                <w:b/>
+                <w:bCs/>
+                <w:sz w:val="20"/>
+              </w:rPr>
+              <w:t>0</w:t>
+            </w:r>
           </w:p>
         </w:tc>
       </w:tr>
@@ -8242,6 +8292,14 @@
                 <w:sz w:val="20"/>
               </w:rPr>
             </w:pPr>
+            <w:r>
+              <w:rPr>
+                <w:b/>
+                <w:bCs/>
+                <w:sz w:val="20"/>
+              </w:rPr>
+              <w:t>0</w:t>
+            </w:r>
           </w:p>
         </w:tc>
       </w:tr>
@@ -8331,6 +8389,14 @@
                 <w:sz w:val="20"/>
               </w:rPr>
             </w:pPr>
+            <w:r>
+              <w:rPr>
+                <w:b/>
+                <w:bCs/>
+                <w:sz w:val="20"/>
+              </w:rPr>
+              <w:t>0</w:t>
+            </w:r>
           </w:p>
         </w:tc>
       </w:tr>
@@ -8420,6 +8486,14 @@
                 <w:sz w:val="20"/>
               </w:rPr>
             </w:pPr>
+            <w:r>
+              <w:rPr>
+                <w:b/>
+                <w:bCs/>
+                <w:sz w:val="20"/>
+              </w:rPr>
+              <w:t>0</w:t>
+            </w:r>
           </w:p>
         </w:tc>
       </w:tr>
@@ -8509,6 +8583,14 @@
                 <w:sz w:val="20"/>
               </w:rPr>
             </w:pPr>
+            <w:r>
+              <w:rPr>
+                <w:b/>
+                <w:bCs/>
+                <w:sz w:val="20"/>
+              </w:rPr>
+              <w:t>0</w:t>
+            </w:r>
           </w:p>
         </w:tc>
       </w:tr>
@@ -8605,6 +8687,14 @@
                 <w:sz w:val="20"/>
               </w:rPr>
             </w:pPr>
+            <w:r>
+              <w:rPr>
+                <w:b/>
+                <w:bCs/>
+                <w:sz w:val="20"/>
+              </w:rPr>
+              <w:t>0</w:t>
+            </w:r>
           </w:p>
         </w:tc>
       </w:tr>
@@ -8689,11 +8779,20 @@
             <w:pPr>
               <w:jc w:val="center"/>
               <w:rPr>
+                <w:rFonts w:hint="eastAsia"/>
                 <w:b/>
                 <w:bCs/>
                 <w:sz w:val="20"/>
               </w:rPr>
             </w:pPr>
+            <w:r>
+              <w:rPr>
+                <w:b/>
+                <w:bCs/>
+                <w:sz w:val="20"/>
+              </w:rPr>
+              <w:t>0</w:t>
+            </w:r>
           </w:p>
         </w:tc>
       </w:tr>
@@ -8825,6 +8924,14 @@
                 <w:sz w:val="20"/>
               </w:rPr>
             </w:pPr>
+            <w:r>
+              <w:rPr>
+                <w:b/>
+                <w:bCs/>
+                <w:sz w:val="20"/>
+              </w:rPr>
+              <w:t>0</w:t>
+            </w:r>
           </w:p>
         </w:tc>
       </w:tr>
@@ -8914,6 +9021,14 @@
                 <w:sz w:val="20"/>
               </w:rPr>
             </w:pPr>
+            <w:r>
+              <w:rPr>
+                <w:b/>
+                <w:bCs/>
+                <w:sz w:val="20"/>
+              </w:rPr>
+              <w:t>0</w:t>
+            </w:r>
           </w:p>
         </w:tc>
       </w:tr>
@@ -8971,44 +9086,15 @@
           <w:p>
             <w:pPr>
               <w:spacing w:line="360" w:lineRule="auto"/>
-            </w:pPr>
-            <w:r>
               <w:rPr>
                 <w:rFonts w:hint="eastAsia"/>
               </w:rPr>
-              <w:t>填报说明：</w:t>
-            </w:r>
-          </w:p>
-          <w:p>
-            <w:pPr>
-              <w:numPr>
-                <w:ilvl w:val="0"/>
-                <w:numId w:val="2"/>
-              </w:numPr>
-              <w:spacing w:line="360" w:lineRule="auto"/>
             </w:pPr>
             <w:r>
               <w:rPr>
                 <w:rFonts w:hint="eastAsia"/>
               </w:rPr>
-              <w:t>项目（课题）负责人需要对经费使用情况作一般说明；</w:t>
-            </w:r>
-          </w:p>
-          <w:p>
-            <w:pPr>
-              <w:spacing w:line="360" w:lineRule="auto"/>
-            </w:pPr>
-            <w:r>
-              <w:rPr>
-                <w:rFonts w:hint="eastAsia"/>
-              </w:rPr>
-              <w:t xml:space="preserve">b) </w:t>
-            </w:r>
-            <w:r>
-              <w:rPr>
-                <w:rFonts w:hint="eastAsia"/>
-              </w:rPr>
-              <w:t>当经费支出与经费预算内容相差较大时，需要着重说明。</w:t>
+              <w:t>自动化系智能交通实验室已经承担了研究需要的所有费用，因此本项目不涉及到星火项目的经费报销过程。</w:t>
             </w:r>
           </w:p>
           <w:p>
@@ -9144,7 +9230,6 @@
                 <w:rFonts w:eastAsia="SimHei" w:hint="eastAsia"/>
                 <w:sz w:val="28"/>
               </w:rPr>
-              <w:lastRenderedPageBreak/>
               <w:t>签字</w:t>
             </w:r>
             <w:r>
@@ -9190,6 +9275,7 @@
                 <w:b/>
                 <w:sz w:val="24"/>
               </w:rPr>
+              <w:lastRenderedPageBreak/>
               <w:t>申请人承诺：</w:t>
             </w:r>
           </w:p>
@@ -9239,7 +9325,21 @@
                 <w:rFonts w:ascii="FangSong_GB2312" w:eastAsia="FangSong_GB2312" w:hint="eastAsia"/>
                 <w:sz w:val="24"/>
               </w:rPr>
+              <w:t xml:space="preserve">    </w:t>
+            </w:r>
+            <w:r>
+              <w:rPr>
+                <w:rFonts w:ascii="FangSong_GB2312" w:eastAsia="FangSong_GB2312" w:hint="eastAsia"/>
+                <w:sz w:val="24"/>
+              </w:rPr>
               <w:t>申请人签字：</w:t>
+            </w:r>
+            <w:r>
+              <w:rPr>
+                <w:rFonts w:ascii="FangSong_GB2312" w:eastAsia="FangSong_GB2312" w:hint="eastAsia"/>
+                <w:sz w:val="24"/>
+              </w:rPr>
+              <w:t>张蔚桐</w:t>
             </w:r>
           </w:p>
         </w:tc>
@@ -9542,6 +9642,629 @@
     </w:lvl>
   </w:abstractNum>
   <w:abstractNum w:abstractNumId="1" w15:restartNumberingAfterBreak="0">
+    <w:nsid w:val="15911910"/>
+    <w:multiLevelType w:val="hybridMultilevel"/>
+    <w:tmpl w:val="C6343086"/>
+    <w:lvl w:ilvl="0" w:tplc="0409000F">
+      <w:start w:val="1"/>
+      <w:numFmt w:val="decimal"/>
+      <w:lvlText w:val="%1."/>
+      <w:lvlJc w:val="left"/>
+      <w:pPr>
+        <w:ind w:left="720" w:hanging="360"/>
+      </w:pPr>
+      <w:rPr>
+        <w:rFonts w:hint="default"/>
+      </w:rPr>
+    </w:lvl>
+    <w:lvl w:ilvl="1" w:tplc="04090019" w:tentative="1">
+      <w:start w:val="1"/>
+      <w:numFmt w:val="lowerLetter"/>
+      <w:lvlText w:val="%2."/>
+      <w:lvlJc w:val="left"/>
+      <w:pPr>
+        <w:ind w:left="1440" w:hanging="360"/>
+      </w:pPr>
+    </w:lvl>
+    <w:lvl w:ilvl="2" w:tplc="0409001B" w:tentative="1">
+      <w:start w:val="1"/>
+      <w:numFmt w:val="lowerRoman"/>
+      <w:lvlText w:val="%3."/>
+      <w:lvlJc w:val="right"/>
+      <w:pPr>
+        <w:ind w:left="2160" w:hanging="180"/>
+      </w:pPr>
+    </w:lvl>
+    <w:lvl w:ilvl="3" w:tplc="0409000F" w:tentative="1">
+      <w:start w:val="1"/>
+      <w:numFmt w:val="decimal"/>
+      <w:lvlText w:val="%4."/>
+      <w:lvlJc w:val="left"/>
+      <w:pPr>
+        <w:ind w:left="2880" w:hanging="360"/>
+      </w:pPr>
+    </w:lvl>
+    <w:lvl w:ilvl="4" w:tplc="04090019" w:tentative="1">
+      <w:start w:val="1"/>
+      <w:numFmt w:val="lowerLetter"/>
+      <w:lvlText w:val="%5."/>
+      <w:lvlJc w:val="left"/>
+      <w:pPr>
+        <w:ind w:left="3600" w:hanging="360"/>
+      </w:pPr>
+    </w:lvl>
+    <w:lvl w:ilvl="5" w:tplc="0409001B" w:tentative="1">
+      <w:start w:val="1"/>
+      <w:numFmt w:val="lowerRoman"/>
+      <w:lvlText w:val="%6."/>
+      <w:lvlJc w:val="right"/>
+      <w:pPr>
+        <w:ind w:left="4320" w:hanging="180"/>
+      </w:pPr>
+    </w:lvl>
+    <w:lvl w:ilvl="6" w:tplc="0409000F" w:tentative="1">
+      <w:start w:val="1"/>
+      <w:numFmt w:val="decimal"/>
+      <w:lvlText w:val="%7."/>
+      <w:lvlJc w:val="left"/>
+      <w:pPr>
+        <w:ind w:left="5040" w:hanging="360"/>
+      </w:pPr>
+    </w:lvl>
+    <w:lvl w:ilvl="7" w:tplc="04090019" w:tentative="1">
+      <w:start w:val="1"/>
+      <w:numFmt w:val="lowerLetter"/>
+      <w:lvlText w:val="%8."/>
+      <w:lvlJc w:val="left"/>
+      <w:pPr>
+        <w:ind w:left="5760" w:hanging="360"/>
+      </w:pPr>
+    </w:lvl>
+    <w:lvl w:ilvl="8" w:tplc="0409001B" w:tentative="1">
+      <w:start w:val="1"/>
+      <w:numFmt w:val="lowerRoman"/>
+      <w:lvlText w:val="%9."/>
+      <w:lvlJc w:val="right"/>
+      <w:pPr>
+        <w:ind w:left="6480" w:hanging="180"/>
+      </w:pPr>
+    </w:lvl>
+  </w:abstractNum>
+  <w:abstractNum w:abstractNumId="2" w15:restartNumberingAfterBreak="0">
+    <w:nsid w:val="27EB137C"/>
+    <w:multiLevelType w:val="hybridMultilevel"/>
+    <w:tmpl w:val="48BA5DEE"/>
+    <w:lvl w:ilvl="0" w:tplc="74E62CCE">
+      <w:start w:val="1"/>
+      <w:numFmt w:val="decimal"/>
+      <w:lvlText w:val="%1."/>
+      <w:lvlJc w:val="left"/>
+      <w:pPr>
+        <w:ind w:left="1140" w:hanging="360"/>
+      </w:pPr>
+      <w:rPr>
+        <w:rFonts w:hint="default"/>
+      </w:rPr>
+    </w:lvl>
+    <w:lvl w:ilvl="1" w:tplc="04090019" w:tentative="1">
+      <w:start w:val="1"/>
+      <w:numFmt w:val="lowerLetter"/>
+      <w:lvlText w:val="%2."/>
+      <w:lvlJc w:val="left"/>
+      <w:pPr>
+        <w:ind w:left="1860" w:hanging="360"/>
+      </w:pPr>
+    </w:lvl>
+    <w:lvl w:ilvl="2" w:tplc="0409001B" w:tentative="1">
+      <w:start w:val="1"/>
+      <w:numFmt w:val="lowerRoman"/>
+      <w:lvlText w:val="%3."/>
+      <w:lvlJc w:val="right"/>
+      <w:pPr>
+        <w:ind w:left="2580" w:hanging="180"/>
+      </w:pPr>
+    </w:lvl>
+    <w:lvl w:ilvl="3" w:tplc="0409000F" w:tentative="1">
+      <w:start w:val="1"/>
+      <w:numFmt w:val="decimal"/>
+      <w:lvlText w:val="%4."/>
+      <w:lvlJc w:val="left"/>
+      <w:pPr>
+        <w:ind w:left="3300" w:hanging="360"/>
+      </w:pPr>
+    </w:lvl>
+    <w:lvl w:ilvl="4" w:tplc="04090019" w:tentative="1">
+      <w:start w:val="1"/>
+      <w:numFmt w:val="lowerLetter"/>
+      <w:lvlText w:val="%5."/>
+      <w:lvlJc w:val="left"/>
+      <w:pPr>
+        <w:ind w:left="4020" w:hanging="360"/>
+      </w:pPr>
+    </w:lvl>
+    <w:lvl w:ilvl="5" w:tplc="0409001B" w:tentative="1">
+      <w:start w:val="1"/>
+      <w:numFmt w:val="lowerRoman"/>
+      <w:lvlText w:val="%6."/>
+      <w:lvlJc w:val="right"/>
+      <w:pPr>
+        <w:ind w:left="4740" w:hanging="180"/>
+      </w:pPr>
+    </w:lvl>
+    <w:lvl w:ilvl="6" w:tplc="0409000F" w:tentative="1">
+      <w:start w:val="1"/>
+      <w:numFmt w:val="decimal"/>
+      <w:lvlText w:val="%7."/>
+      <w:lvlJc w:val="left"/>
+      <w:pPr>
+        <w:ind w:left="5460" w:hanging="360"/>
+      </w:pPr>
+    </w:lvl>
+    <w:lvl w:ilvl="7" w:tplc="04090019" w:tentative="1">
+      <w:start w:val="1"/>
+      <w:numFmt w:val="lowerLetter"/>
+      <w:lvlText w:val="%8."/>
+      <w:lvlJc w:val="left"/>
+      <w:pPr>
+        <w:ind w:left="6180" w:hanging="360"/>
+      </w:pPr>
+    </w:lvl>
+    <w:lvl w:ilvl="8" w:tplc="0409001B" w:tentative="1">
+      <w:start w:val="1"/>
+      <w:numFmt w:val="lowerRoman"/>
+      <w:lvlText w:val="%9."/>
+      <w:lvlJc w:val="right"/>
+      <w:pPr>
+        <w:ind w:left="6900" w:hanging="180"/>
+      </w:pPr>
+    </w:lvl>
+  </w:abstractNum>
+  <w:abstractNum w:abstractNumId="3" w15:restartNumberingAfterBreak="0">
+    <w:nsid w:val="2C8A644E"/>
+    <w:multiLevelType w:val="hybridMultilevel"/>
+    <w:tmpl w:val="F67ECB64"/>
+    <w:lvl w:ilvl="0" w:tplc="D4CAD72A">
+      <w:start w:val="1"/>
+      <w:numFmt w:val="decimal"/>
+      <w:lvlText w:val="%1."/>
+      <w:lvlJc w:val="left"/>
+      <w:pPr>
+        <w:ind w:left="1200" w:hanging="360"/>
+      </w:pPr>
+      <w:rPr>
+        <w:rFonts w:hint="default"/>
+      </w:rPr>
+    </w:lvl>
+    <w:lvl w:ilvl="1" w:tplc="04090019" w:tentative="1">
+      <w:start w:val="1"/>
+      <w:numFmt w:val="lowerLetter"/>
+      <w:lvlText w:val="%2."/>
+      <w:lvlJc w:val="left"/>
+      <w:pPr>
+        <w:ind w:left="1920" w:hanging="360"/>
+      </w:pPr>
+    </w:lvl>
+    <w:lvl w:ilvl="2" w:tplc="0409001B" w:tentative="1">
+      <w:start w:val="1"/>
+      <w:numFmt w:val="lowerRoman"/>
+      <w:lvlText w:val="%3."/>
+      <w:lvlJc w:val="right"/>
+      <w:pPr>
+        <w:ind w:left="2640" w:hanging="180"/>
+      </w:pPr>
+    </w:lvl>
+    <w:lvl w:ilvl="3" w:tplc="0409000F" w:tentative="1">
+      <w:start w:val="1"/>
+      <w:numFmt w:val="decimal"/>
+      <w:lvlText w:val="%4."/>
+      <w:lvlJc w:val="left"/>
+      <w:pPr>
+        <w:ind w:left="3360" w:hanging="360"/>
+      </w:pPr>
+    </w:lvl>
+    <w:lvl w:ilvl="4" w:tplc="04090019" w:tentative="1">
+      <w:start w:val="1"/>
+      <w:numFmt w:val="lowerLetter"/>
+      <w:lvlText w:val="%5."/>
+      <w:lvlJc w:val="left"/>
+      <w:pPr>
+        <w:ind w:left="4080" w:hanging="360"/>
+      </w:pPr>
+    </w:lvl>
+    <w:lvl w:ilvl="5" w:tplc="0409001B" w:tentative="1">
+      <w:start w:val="1"/>
+      <w:numFmt w:val="lowerRoman"/>
+      <w:lvlText w:val="%6."/>
+      <w:lvlJc w:val="right"/>
+      <w:pPr>
+        <w:ind w:left="4800" w:hanging="180"/>
+      </w:pPr>
+    </w:lvl>
+    <w:lvl w:ilvl="6" w:tplc="0409000F" w:tentative="1">
+      <w:start w:val="1"/>
+      <w:numFmt w:val="decimal"/>
+      <w:lvlText w:val="%7."/>
+      <w:lvlJc w:val="left"/>
+      <w:pPr>
+        <w:ind w:left="5520" w:hanging="360"/>
+      </w:pPr>
+    </w:lvl>
+    <w:lvl w:ilvl="7" w:tplc="04090019" w:tentative="1">
+      <w:start w:val="1"/>
+      <w:numFmt w:val="lowerLetter"/>
+      <w:lvlText w:val="%8."/>
+      <w:lvlJc w:val="left"/>
+      <w:pPr>
+        <w:ind w:left="6240" w:hanging="360"/>
+      </w:pPr>
+    </w:lvl>
+    <w:lvl w:ilvl="8" w:tplc="0409001B" w:tentative="1">
+      <w:start w:val="1"/>
+      <w:numFmt w:val="lowerRoman"/>
+      <w:lvlText w:val="%9."/>
+      <w:lvlJc w:val="right"/>
+      <w:pPr>
+        <w:ind w:left="6960" w:hanging="180"/>
+      </w:pPr>
+    </w:lvl>
+  </w:abstractNum>
+  <w:abstractNum w:abstractNumId="4" w15:restartNumberingAfterBreak="0">
+    <w:nsid w:val="309D3938"/>
+    <w:multiLevelType w:val="hybridMultilevel"/>
+    <w:tmpl w:val="E116B0A2"/>
+    <w:lvl w:ilvl="0" w:tplc="09DA4314">
+      <w:start w:val="1"/>
+      <w:numFmt w:val="decimal"/>
+      <w:lvlText w:val="%1."/>
+      <w:lvlJc w:val="left"/>
+      <w:pPr>
+        <w:ind w:left="1200" w:hanging="360"/>
+      </w:pPr>
+      <w:rPr>
+        <w:rFonts w:hint="default"/>
+      </w:rPr>
+    </w:lvl>
+    <w:lvl w:ilvl="1" w:tplc="04090019" w:tentative="1">
+      <w:start w:val="1"/>
+      <w:numFmt w:val="lowerLetter"/>
+      <w:lvlText w:val="%2."/>
+      <w:lvlJc w:val="left"/>
+      <w:pPr>
+        <w:ind w:left="1920" w:hanging="360"/>
+      </w:pPr>
+    </w:lvl>
+    <w:lvl w:ilvl="2" w:tplc="0409001B" w:tentative="1">
+      <w:start w:val="1"/>
+      <w:numFmt w:val="lowerRoman"/>
+      <w:lvlText w:val="%3."/>
+      <w:lvlJc w:val="right"/>
+      <w:pPr>
+        <w:ind w:left="2640" w:hanging="180"/>
+      </w:pPr>
+    </w:lvl>
+    <w:lvl w:ilvl="3" w:tplc="0409000F" w:tentative="1">
+      <w:start w:val="1"/>
+      <w:numFmt w:val="decimal"/>
+      <w:lvlText w:val="%4."/>
+      <w:lvlJc w:val="left"/>
+      <w:pPr>
+        <w:ind w:left="3360" w:hanging="360"/>
+      </w:pPr>
+    </w:lvl>
+    <w:lvl w:ilvl="4" w:tplc="04090019" w:tentative="1">
+      <w:start w:val="1"/>
+      <w:numFmt w:val="lowerLetter"/>
+      <w:lvlText w:val="%5."/>
+      <w:lvlJc w:val="left"/>
+      <w:pPr>
+        <w:ind w:left="4080" w:hanging="360"/>
+      </w:pPr>
+    </w:lvl>
+    <w:lvl w:ilvl="5" w:tplc="0409001B" w:tentative="1">
+      <w:start w:val="1"/>
+      <w:numFmt w:val="lowerRoman"/>
+      <w:lvlText w:val="%6."/>
+      <w:lvlJc w:val="right"/>
+      <w:pPr>
+        <w:ind w:left="4800" w:hanging="180"/>
+      </w:pPr>
+    </w:lvl>
+    <w:lvl w:ilvl="6" w:tplc="0409000F" w:tentative="1">
+      <w:start w:val="1"/>
+      <w:numFmt w:val="decimal"/>
+      <w:lvlText w:val="%7."/>
+      <w:lvlJc w:val="left"/>
+      <w:pPr>
+        <w:ind w:left="5520" w:hanging="360"/>
+      </w:pPr>
+    </w:lvl>
+    <w:lvl w:ilvl="7" w:tplc="04090019" w:tentative="1">
+      <w:start w:val="1"/>
+      <w:numFmt w:val="lowerLetter"/>
+      <w:lvlText w:val="%8."/>
+      <w:lvlJc w:val="left"/>
+      <w:pPr>
+        <w:ind w:left="6240" w:hanging="360"/>
+      </w:pPr>
+    </w:lvl>
+    <w:lvl w:ilvl="8" w:tplc="0409001B" w:tentative="1">
+      <w:start w:val="1"/>
+      <w:numFmt w:val="lowerRoman"/>
+      <w:lvlText w:val="%9."/>
+      <w:lvlJc w:val="right"/>
+      <w:pPr>
+        <w:ind w:left="6960" w:hanging="180"/>
+      </w:pPr>
+    </w:lvl>
+  </w:abstractNum>
+  <w:abstractNum w:abstractNumId="5" w15:restartNumberingAfterBreak="0">
+    <w:nsid w:val="327C6E3A"/>
+    <w:multiLevelType w:val="hybridMultilevel"/>
+    <w:tmpl w:val="9F2258D4"/>
+    <w:lvl w:ilvl="0" w:tplc="4A109CBE">
+      <w:start w:val="1"/>
+      <w:numFmt w:val="japaneseCounting"/>
+      <w:lvlText w:val="%1．"/>
+      <w:lvlJc w:val="left"/>
+      <w:pPr>
+        <w:ind w:left="840" w:hanging="480"/>
+      </w:pPr>
+      <w:rPr>
+        <w:rFonts w:hint="default"/>
+      </w:rPr>
+    </w:lvl>
+    <w:lvl w:ilvl="1" w:tplc="04090019" w:tentative="1">
+      <w:start w:val="1"/>
+      <w:numFmt w:val="lowerLetter"/>
+      <w:lvlText w:val="%2."/>
+      <w:lvlJc w:val="left"/>
+      <w:pPr>
+        <w:ind w:left="1440" w:hanging="360"/>
+      </w:pPr>
+    </w:lvl>
+    <w:lvl w:ilvl="2" w:tplc="0409001B" w:tentative="1">
+      <w:start w:val="1"/>
+      <w:numFmt w:val="lowerRoman"/>
+      <w:lvlText w:val="%3."/>
+      <w:lvlJc w:val="right"/>
+      <w:pPr>
+        <w:ind w:left="2160" w:hanging="180"/>
+      </w:pPr>
+    </w:lvl>
+    <w:lvl w:ilvl="3" w:tplc="0409000F" w:tentative="1">
+      <w:start w:val="1"/>
+      <w:numFmt w:val="decimal"/>
+      <w:lvlText w:val="%4."/>
+      <w:lvlJc w:val="left"/>
+      <w:pPr>
+        <w:ind w:left="2880" w:hanging="360"/>
+      </w:pPr>
+    </w:lvl>
+    <w:lvl w:ilvl="4" w:tplc="04090019" w:tentative="1">
+      <w:start w:val="1"/>
+      <w:numFmt w:val="lowerLetter"/>
+      <w:lvlText w:val="%5."/>
+      <w:lvlJc w:val="left"/>
+      <w:pPr>
+        <w:ind w:left="3600" w:hanging="360"/>
+      </w:pPr>
+    </w:lvl>
+    <w:lvl w:ilvl="5" w:tplc="0409001B" w:tentative="1">
+      <w:start w:val="1"/>
+      <w:numFmt w:val="lowerRoman"/>
+      <w:lvlText w:val="%6."/>
+      <w:lvlJc w:val="right"/>
+      <w:pPr>
+        <w:ind w:left="4320" w:hanging="180"/>
+      </w:pPr>
+    </w:lvl>
+    <w:lvl w:ilvl="6" w:tplc="0409000F" w:tentative="1">
+      <w:start w:val="1"/>
+      <w:numFmt w:val="decimal"/>
+      <w:lvlText w:val="%7."/>
+      <w:lvlJc w:val="left"/>
+      <w:pPr>
+        <w:ind w:left="5040" w:hanging="360"/>
+      </w:pPr>
+    </w:lvl>
+    <w:lvl w:ilvl="7" w:tplc="04090019" w:tentative="1">
+      <w:start w:val="1"/>
+      <w:numFmt w:val="lowerLetter"/>
+      <w:lvlText w:val="%8."/>
+      <w:lvlJc w:val="left"/>
+      <w:pPr>
+        <w:ind w:left="5760" w:hanging="360"/>
+      </w:pPr>
+    </w:lvl>
+    <w:lvl w:ilvl="8" w:tplc="0409001B" w:tentative="1">
+      <w:start w:val="1"/>
+      <w:numFmt w:val="lowerRoman"/>
+      <w:lvlText w:val="%9."/>
+      <w:lvlJc w:val="right"/>
+      <w:pPr>
+        <w:ind w:left="6480" w:hanging="180"/>
+      </w:pPr>
+    </w:lvl>
+  </w:abstractNum>
+  <w:abstractNum w:abstractNumId="6" w15:restartNumberingAfterBreak="0">
+    <w:nsid w:val="358A24AD"/>
+    <w:multiLevelType w:val="hybridMultilevel"/>
+    <w:tmpl w:val="8F564CA8"/>
+    <w:lvl w:ilvl="0" w:tplc="F320D59A">
+      <w:start w:val="1"/>
+      <w:numFmt w:val="japaneseCounting"/>
+      <w:lvlText w:val="%1．"/>
+      <w:lvlJc w:val="left"/>
+      <w:pPr>
+        <w:ind w:left="780" w:hanging="420"/>
+      </w:pPr>
+      <w:rPr>
+        <w:rFonts w:hint="default"/>
+      </w:rPr>
+    </w:lvl>
+    <w:lvl w:ilvl="1" w:tplc="04090019" w:tentative="1">
+      <w:start w:val="1"/>
+      <w:numFmt w:val="lowerLetter"/>
+      <w:lvlText w:val="%2."/>
+      <w:lvlJc w:val="left"/>
+      <w:pPr>
+        <w:ind w:left="1440" w:hanging="360"/>
+      </w:pPr>
+    </w:lvl>
+    <w:lvl w:ilvl="2" w:tplc="0409001B" w:tentative="1">
+      <w:start w:val="1"/>
+      <w:numFmt w:val="lowerRoman"/>
+      <w:lvlText w:val="%3."/>
+      <w:lvlJc w:val="right"/>
+      <w:pPr>
+        <w:ind w:left="2160" w:hanging="180"/>
+      </w:pPr>
+    </w:lvl>
+    <w:lvl w:ilvl="3" w:tplc="0409000F" w:tentative="1">
+      <w:start w:val="1"/>
+      <w:numFmt w:val="decimal"/>
+      <w:lvlText w:val="%4."/>
+      <w:lvlJc w:val="left"/>
+      <w:pPr>
+        <w:ind w:left="2880" w:hanging="360"/>
+      </w:pPr>
+    </w:lvl>
+    <w:lvl w:ilvl="4" w:tplc="04090019" w:tentative="1">
+      <w:start w:val="1"/>
+      <w:numFmt w:val="lowerLetter"/>
+      <w:lvlText w:val="%5."/>
+      <w:lvlJc w:val="left"/>
+      <w:pPr>
+        <w:ind w:left="3600" w:hanging="360"/>
+      </w:pPr>
+    </w:lvl>
+    <w:lvl w:ilvl="5" w:tplc="0409001B" w:tentative="1">
+      <w:start w:val="1"/>
+      <w:numFmt w:val="lowerRoman"/>
+      <w:lvlText w:val="%6."/>
+      <w:lvlJc w:val="right"/>
+      <w:pPr>
+        <w:ind w:left="4320" w:hanging="180"/>
+      </w:pPr>
+    </w:lvl>
+    <w:lvl w:ilvl="6" w:tplc="0409000F" w:tentative="1">
+      <w:start w:val="1"/>
+      <w:numFmt w:val="decimal"/>
+      <w:lvlText w:val="%7."/>
+      <w:lvlJc w:val="left"/>
+      <w:pPr>
+        <w:ind w:left="5040" w:hanging="360"/>
+      </w:pPr>
+    </w:lvl>
+    <w:lvl w:ilvl="7" w:tplc="04090019" w:tentative="1">
+      <w:start w:val="1"/>
+      <w:numFmt w:val="lowerLetter"/>
+      <w:lvlText w:val="%8."/>
+      <w:lvlJc w:val="left"/>
+      <w:pPr>
+        <w:ind w:left="5760" w:hanging="360"/>
+      </w:pPr>
+    </w:lvl>
+    <w:lvl w:ilvl="8" w:tplc="0409001B" w:tentative="1">
+      <w:start w:val="1"/>
+      <w:numFmt w:val="lowerRoman"/>
+      <w:lvlText w:val="%9."/>
+      <w:lvlJc w:val="right"/>
+      <w:pPr>
+        <w:ind w:left="6480" w:hanging="180"/>
+      </w:pPr>
+    </w:lvl>
+  </w:abstractNum>
+  <w:abstractNum w:abstractNumId="7" w15:restartNumberingAfterBreak="0">
+    <w:nsid w:val="38C05E39"/>
+    <w:multiLevelType w:val="hybridMultilevel"/>
+    <w:tmpl w:val="71289C1E"/>
+    <w:lvl w:ilvl="0" w:tplc="0846BA60">
+      <w:start w:val="1"/>
+      <w:numFmt w:val="decimal"/>
+      <w:lvlText w:val="%1."/>
+      <w:lvlJc w:val="left"/>
+      <w:pPr>
+        <w:ind w:left="1140" w:hanging="360"/>
+      </w:pPr>
+      <w:rPr>
+        <w:rFonts w:hint="default"/>
+      </w:rPr>
+    </w:lvl>
+    <w:lvl w:ilvl="1" w:tplc="04090019" w:tentative="1">
+      <w:start w:val="1"/>
+      <w:numFmt w:val="lowerLetter"/>
+      <w:lvlText w:val="%2."/>
+      <w:lvlJc w:val="left"/>
+      <w:pPr>
+        <w:ind w:left="1860" w:hanging="360"/>
+      </w:pPr>
+    </w:lvl>
+    <w:lvl w:ilvl="2" w:tplc="0409001B" w:tentative="1">
+      <w:start w:val="1"/>
+      <w:numFmt w:val="lowerRoman"/>
+      <w:lvlText w:val="%3."/>
+      <w:lvlJc w:val="right"/>
+      <w:pPr>
+        <w:ind w:left="2580" w:hanging="180"/>
+      </w:pPr>
+    </w:lvl>
+    <w:lvl w:ilvl="3" w:tplc="0409000F" w:tentative="1">
+      <w:start w:val="1"/>
+      <w:numFmt w:val="decimal"/>
+      <w:lvlText w:val="%4."/>
+      <w:lvlJc w:val="left"/>
+      <w:pPr>
+        <w:ind w:left="3300" w:hanging="360"/>
+      </w:pPr>
+    </w:lvl>
+    <w:lvl w:ilvl="4" w:tplc="04090019" w:tentative="1">
+      <w:start w:val="1"/>
+      <w:numFmt w:val="lowerLetter"/>
+      <w:lvlText w:val="%5."/>
+      <w:lvlJc w:val="left"/>
+      <w:pPr>
+        <w:ind w:left="4020" w:hanging="360"/>
+      </w:pPr>
+    </w:lvl>
+    <w:lvl w:ilvl="5" w:tplc="0409001B" w:tentative="1">
+      <w:start w:val="1"/>
+      <w:numFmt w:val="lowerRoman"/>
+      <w:lvlText w:val="%6."/>
+      <w:lvlJc w:val="right"/>
+      <w:pPr>
+        <w:ind w:left="4740" w:hanging="180"/>
+      </w:pPr>
+    </w:lvl>
+    <w:lvl w:ilvl="6" w:tplc="0409000F" w:tentative="1">
+      <w:start w:val="1"/>
+      <w:numFmt w:val="decimal"/>
+      <w:lvlText w:val="%7."/>
+      <w:lvlJc w:val="left"/>
+      <w:pPr>
+        <w:ind w:left="5460" w:hanging="360"/>
+      </w:pPr>
+    </w:lvl>
+    <w:lvl w:ilvl="7" w:tplc="04090019" w:tentative="1">
+      <w:start w:val="1"/>
+      <w:numFmt w:val="lowerLetter"/>
+      <w:lvlText w:val="%8."/>
+      <w:lvlJc w:val="left"/>
+      <w:pPr>
+        <w:ind w:left="6180" w:hanging="360"/>
+      </w:pPr>
+    </w:lvl>
+    <w:lvl w:ilvl="8" w:tplc="0409001B" w:tentative="1">
+      <w:start w:val="1"/>
+      <w:numFmt w:val="lowerRoman"/>
+      <w:lvlText w:val="%9."/>
+      <w:lvlJc w:val="right"/>
+      <w:pPr>
+        <w:ind w:left="6900" w:hanging="180"/>
+      </w:pPr>
+    </w:lvl>
+  </w:abstractNum>
+  <w:abstractNum w:abstractNumId="8" w15:restartNumberingAfterBreak="0">
     <w:nsid w:val="3C375D68"/>
     <w:multiLevelType w:val="hybridMultilevel"/>
     <w:tmpl w:val="44280060"/>
@@ -9630,7 +10353,7 @@
       </w:pPr>
     </w:lvl>
   </w:abstractNum>
-  <w:abstractNum w:abstractNumId="2" w15:restartNumberingAfterBreak="0">
+  <w:abstractNum w:abstractNumId="9" w15:restartNumberingAfterBreak="0">
     <w:nsid w:val="43067666"/>
     <w:multiLevelType w:val="hybridMultilevel"/>
     <w:tmpl w:val="1D5489DA"/>
@@ -9719,6 +10442,184 @@
       </w:pPr>
     </w:lvl>
   </w:abstractNum>
+  <w:abstractNum w:abstractNumId="10" w15:restartNumberingAfterBreak="0">
+    <w:nsid w:val="487E49A9"/>
+    <w:multiLevelType w:val="hybridMultilevel"/>
+    <w:tmpl w:val="E62CBFAA"/>
+    <w:lvl w:ilvl="0" w:tplc="F320D59A">
+      <w:start w:val="1"/>
+      <w:numFmt w:val="japaneseCounting"/>
+      <w:lvlText w:val="%1．"/>
+      <w:lvlJc w:val="left"/>
+      <w:pPr>
+        <w:ind w:left="780" w:hanging="420"/>
+      </w:pPr>
+      <w:rPr>
+        <w:rFonts w:hint="default"/>
+      </w:rPr>
+    </w:lvl>
+    <w:lvl w:ilvl="1" w:tplc="04090019" w:tentative="1">
+      <w:start w:val="1"/>
+      <w:numFmt w:val="lowerLetter"/>
+      <w:lvlText w:val="%2."/>
+      <w:lvlJc w:val="left"/>
+      <w:pPr>
+        <w:ind w:left="1440" w:hanging="360"/>
+      </w:pPr>
+    </w:lvl>
+    <w:lvl w:ilvl="2" w:tplc="0409001B" w:tentative="1">
+      <w:start w:val="1"/>
+      <w:numFmt w:val="lowerRoman"/>
+      <w:lvlText w:val="%3."/>
+      <w:lvlJc w:val="right"/>
+      <w:pPr>
+        <w:ind w:left="2160" w:hanging="180"/>
+      </w:pPr>
+    </w:lvl>
+    <w:lvl w:ilvl="3" w:tplc="0409000F" w:tentative="1">
+      <w:start w:val="1"/>
+      <w:numFmt w:val="decimal"/>
+      <w:lvlText w:val="%4."/>
+      <w:lvlJc w:val="left"/>
+      <w:pPr>
+        <w:ind w:left="2880" w:hanging="360"/>
+      </w:pPr>
+    </w:lvl>
+    <w:lvl w:ilvl="4" w:tplc="04090019" w:tentative="1">
+      <w:start w:val="1"/>
+      <w:numFmt w:val="lowerLetter"/>
+      <w:lvlText w:val="%5."/>
+      <w:lvlJc w:val="left"/>
+      <w:pPr>
+        <w:ind w:left="3600" w:hanging="360"/>
+      </w:pPr>
+    </w:lvl>
+    <w:lvl w:ilvl="5" w:tplc="0409001B" w:tentative="1">
+      <w:start w:val="1"/>
+      <w:numFmt w:val="lowerRoman"/>
+      <w:lvlText w:val="%6."/>
+      <w:lvlJc w:val="right"/>
+      <w:pPr>
+        <w:ind w:left="4320" w:hanging="180"/>
+      </w:pPr>
+    </w:lvl>
+    <w:lvl w:ilvl="6" w:tplc="0409000F" w:tentative="1">
+      <w:start w:val="1"/>
+      <w:numFmt w:val="decimal"/>
+      <w:lvlText w:val="%7."/>
+      <w:lvlJc w:val="left"/>
+      <w:pPr>
+        <w:ind w:left="5040" w:hanging="360"/>
+      </w:pPr>
+    </w:lvl>
+    <w:lvl w:ilvl="7" w:tplc="04090019" w:tentative="1">
+      <w:start w:val="1"/>
+      <w:numFmt w:val="lowerLetter"/>
+      <w:lvlText w:val="%8."/>
+      <w:lvlJc w:val="left"/>
+      <w:pPr>
+        <w:ind w:left="5760" w:hanging="360"/>
+      </w:pPr>
+    </w:lvl>
+    <w:lvl w:ilvl="8" w:tplc="0409001B" w:tentative="1">
+      <w:start w:val="1"/>
+      <w:numFmt w:val="lowerRoman"/>
+      <w:lvlText w:val="%9."/>
+      <w:lvlJc w:val="right"/>
+      <w:pPr>
+        <w:ind w:left="6480" w:hanging="180"/>
+      </w:pPr>
+    </w:lvl>
+  </w:abstractNum>
+  <w:abstractNum w:abstractNumId="11" w15:restartNumberingAfterBreak="0">
+    <w:nsid w:val="493D63CB"/>
+    <w:multiLevelType w:val="hybridMultilevel"/>
+    <w:tmpl w:val="E27C4B84"/>
+    <w:lvl w:ilvl="0" w:tplc="F320D59A">
+      <w:start w:val="1"/>
+      <w:numFmt w:val="japaneseCounting"/>
+      <w:lvlText w:val="%1．"/>
+      <w:lvlJc w:val="left"/>
+      <w:pPr>
+        <w:ind w:left="780" w:hanging="420"/>
+      </w:pPr>
+      <w:rPr>
+        <w:rFonts w:hint="default"/>
+      </w:rPr>
+    </w:lvl>
+    <w:lvl w:ilvl="1" w:tplc="04090019" w:tentative="1">
+      <w:start w:val="1"/>
+      <w:numFmt w:val="lowerLetter"/>
+      <w:lvlText w:val="%2."/>
+      <w:lvlJc w:val="left"/>
+      <w:pPr>
+        <w:ind w:left="1440" w:hanging="360"/>
+      </w:pPr>
+    </w:lvl>
+    <w:lvl w:ilvl="2" w:tplc="0409001B" w:tentative="1">
+      <w:start w:val="1"/>
+      <w:numFmt w:val="lowerRoman"/>
+      <w:lvlText w:val="%3."/>
+      <w:lvlJc w:val="right"/>
+      <w:pPr>
+        <w:ind w:left="2160" w:hanging="180"/>
+      </w:pPr>
+    </w:lvl>
+    <w:lvl w:ilvl="3" w:tplc="0409000F" w:tentative="1">
+      <w:start w:val="1"/>
+      <w:numFmt w:val="decimal"/>
+      <w:lvlText w:val="%4."/>
+      <w:lvlJc w:val="left"/>
+      <w:pPr>
+        <w:ind w:left="2880" w:hanging="360"/>
+      </w:pPr>
+    </w:lvl>
+    <w:lvl w:ilvl="4" w:tplc="04090019" w:tentative="1">
+      <w:start w:val="1"/>
+      <w:numFmt w:val="lowerLetter"/>
+      <w:lvlText w:val="%5."/>
+      <w:lvlJc w:val="left"/>
+      <w:pPr>
+        <w:ind w:left="3600" w:hanging="360"/>
+      </w:pPr>
+    </w:lvl>
+    <w:lvl w:ilvl="5" w:tplc="0409001B" w:tentative="1">
+      <w:start w:val="1"/>
+      <w:numFmt w:val="lowerRoman"/>
+      <w:lvlText w:val="%6."/>
+      <w:lvlJc w:val="right"/>
+      <w:pPr>
+        <w:ind w:left="4320" w:hanging="180"/>
+      </w:pPr>
+    </w:lvl>
+    <w:lvl w:ilvl="6" w:tplc="0409000F" w:tentative="1">
+      <w:start w:val="1"/>
+      <w:numFmt w:val="decimal"/>
+      <w:lvlText w:val="%7."/>
+      <w:lvlJc w:val="left"/>
+      <w:pPr>
+        <w:ind w:left="5040" w:hanging="360"/>
+      </w:pPr>
+    </w:lvl>
+    <w:lvl w:ilvl="7" w:tplc="04090019" w:tentative="1">
+      <w:start w:val="1"/>
+      <w:numFmt w:val="lowerLetter"/>
+      <w:lvlText w:val="%8."/>
+      <w:lvlJc w:val="left"/>
+      <w:pPr>
+        <w:ind w:left="5760" w:hanging="360"/>
+      </w:pPr>
+    </w:lvl>
+    <w:lvl w:ilvl="8" w:tplc="0409001B" w:tentative="1">
+      <w:start w:val="1"/>
+      <w:numFmt w:val="lowerRoman"/>
+      <w:lvlText w:val="%9."/>
+      <w:lvlJc w:val="right"/>
+      <w:pPr>
+        <w:ind w:left="6480" w:hanging="180"/>
+      </w:pPr>
+    </w:lvl>
+  </w:abstractNum>
   <w:num w:numId="1">
     <w:abstractNumId w:val="0"/>
     <w:lvlOverride w:ilvl="0">
@@ -9726,10 +10627,37 @@
     </w:lvlOverride>
   </w:num>
   <w:num w:numId="2">
+    <w:abstractNumId w:val="9"/>
+  </w:num>
+  <w:num w:numId="3">
+    <w:abstractNumId w:val="8"/>
+  </w:num>
+  <w:num w:numId="4">
+    <w:abstractNumId w:val="1"/>
+  </w:num>
+  <w:num w:numId="5">
+    <w:abstractNumId w:val="6"/>
+  </w:num>
+  <w:num w:numId="6">
+    <w:abstractNumId w:val="7"/>
+  </w:num>
+  <w:num w:numId="7">
     <w:abstractNumId w:val="2"/>
   </w:num>
-  <w:num w:numId="3">
-    <w:abstractNumId w:val="1"/>
+  <w:num w:numId="8">
+    <w:abstractNumId w:val="5"/>
+  </w:num>
+  <w:num w:numId="9">
+    <w:abstractNumId w:val="4"/>
+  </w:num>
+  <w:num w:numId="10">
+    <w:abstractNumId w:val="11"/>
+  </w:num>
+  <w:num w:numId="11">
+    <w:abstractNumId w:val="10"/>
+  </w:num>
+  <w:num w:numId="12">
+    <w:abstractNumId w:val="3"/>
   </w:num>
 </w:numbering>
 </file>
@@ -10666,4 +11594,16 @@
   <a:objectDefaults/>
   <a:extraClrSchemeLst/>
 </a:theme>
+</file>
+
+<file path=customXml/item1.xml><?xml version="1.0" encoding="utf-8"?>
+<b:Sources xmlns:b="http://schemas.openxmlformats.org/officeDocument/2006/bibliography" xmlns="http://schemas.openxmlformats.org/officeDocument/2006/bibliography" SelectedStyle="\APASixthEditionOfficeOnline.xsl" StyleName="APA" Version="6"/>
+</file>
+
+<file path=customXml/itemProps1.xml><?xml version="1.0" encoding="utf-8"?>
+<ds:datastoreItem xmlns:ds="http://schemas.openxmlformats.org/officeDocument/2006/customXml" ds:itemID="{A4ABE519-C447-426C-9D4A-090FBC49B0A8}">
+  <ds:schemaRefs>
+    <ds:schemaRef ds:uri="http://schemas.openxmlformats.org/officeDocument/2006/bibliography"/>
+  </ds:schemaRefs>
+</ds:datastoreItem>
 </file>
--- a/pre/星火/【附件2】终期审查汇报表.docx
+++ b/pre/星火/【附件2】终期审查汇报表.docx
@@ -1527,103 +1527,110 @@
               </w:rPr>
               <w:t>车路协同技术代表了未来智能交通的发展方向，而主动控制则是在传统控制策略基础上增加了对车辆速度的引导的新的控制策略。基于主动交通控制的思想，本项目首先开发了新的车路协同仿真平台。仿真平台着眼于单一的交叉路口，采用新的数据结构对路口的模型进行优化，同时从软件工程角度尽可能地提高程序运行效率。这些使得此平台相比于常用成熟平台在细粒度仿真和执行效率上更出色。</w:t>
             </w:r>
+          </w:p>
+          <w:p>
+            <w:pPr>
+              <w:jc w:val="left"/>
+              <w:rPr>
+                <w:rFonts w:eastAsia="SimHei"/>
+                <w:sz w:val="24"/>
+              </w:rPr>
+            </w:pPr>
+          </w:p>
+          <w:p>
+            <w:pPr>
+              <w:jc w:val="left"/>
+              <w:rPr>
+                <w:rFonts w:eastAsia="SimHei"/>
+                <w:sz w:val="24"/>
+              </w:rPr>
+            </w:pPr>
+            <w:r>
+              <w:rPr>
+                <w:rFonts w:eastAsia="SimHei" w:hint="eastAsia"/>
+                <w:sz w:val="24"/>
+              </w:rPr>
+              <w:t xml:space="preserve">  </w:t>
+            </w:r>
+            <w:r>
+              <w:rPr>
+                <w:rFonts w:eastAsia="SimHei" w:hint="eastAsia"/>
+                <w:sz w:val="24"/>
+              </w:rPr>
+              <w:t>为满足车路协同方面关于车间通信的需求，新的车路协同仿真平台提供了车间通信的接口。同时，在信号配时方面，程序通过用户界面提供给用户最大的自由度进行调整。</w:t>
+            </w:r>
+          </w:p>
+          <w:p>
+            <w:pPr>
+              <w:jc w:val="left"/>
+              <w:rPr>
+                <w:rFonts w:eastAsia="SimHei"/>
+                <w:sz w:val="24"/>
+              </w:rPr>
+            </w:pPr>
+          </w:p>
+          <w:p>
+            <w:pPr>
+              <w:jc w:val="left"/>
+              <w:rPr>
+                <w:rFonts w:eastAsia="SimHei"/>
+                <w:sz w:val="24"/>
+              </w:rPr>
+            </w:pPr>
+            <w:r>
+              <w:rPr>
+                <w:rFonts w:eastAsia="SimHei" w:hint="eastAsia"/>
+                <w:sz w:val="24"/>
+              </w:rPr>
+              <w:t xml:space="preserve">  </w:t>
+            </w:r>
+            <w:r>
+              <w:rPr>
+                <w:rFonts w:eastAsia="SimHei" w:hint="eastAsia"/>
+                <w:sz w:val="24"/>
+              </w:rPr>
+              <w:t>基于这个平台，本项目完成了有关主动控制算法的设计。根据路口的实际情况，对传统的跟驰模型进行了优化和边界处理，并进行了合理的实现。除了完成人工驾驶模型之外，同时完成了一个没有车间通信的车路协同控制策略以及一个存在车间通信的车路协同策略。</w:t>
+            </w:r>
+          </w:p>
+          <w:p>
+            <w:pPr>
+              <w:jc w:val="left"/>
+              <w:rPr>
+                <w:rFonts w:eastAsia="SimHei"/>
+                <w:sz w:val="24"/>
+              </w:rPr>
+            </w:pPr>
+          </w:p>
+          <w:p>
+            <w:pPr>
+              <w:jc w:val="left"/>
+              <w:rPr>
+                <w:rFonts w:eastAsia="SimHei"/>
+                <w:sz w:val="24"/>
+              </w:rPr>
+            </w:pPr>
+            <w:r>
+              <w:rPr>
+                <w:rFonts w:eastAsia="SimHei" w:hint="eastAsia"/>
+                <w:sz w:val="24"/>
+              </w:rPr>
+              <w:t xml:space="preserve">  </w:t>
+            </w:r>
+            <w:r>
+              <w:rPr>
+                <w:rFonts w:eastAsia="SimHei" w:hint="eastAsia"/>
+                <w:sz w:val="24"/>
+              </w:rPr>
+              <w:t>本项目通过平均延误时间等常用的效率考察参数对三个模型的运行状况进行评估，并得到了良好的效果。同时，项目也充分考虑到交通引导系统装车时可能存在的自主驾驶和自由驾驶策略混行的情况，设计了混合驾驶模块对各个比例混行状态的通行效率及其变化趋势进行了考察，得到了较好的</w:t>
+            </w:r>
             <w:bookmarkStart w:id="0" w:name="_GoBack"/>
             <w:bookmarkEnd w:id="0"/>
-          </w:p>
-          <w:p>
-            <w:pPr>
-              <w:jc w:val="left"/>
-              <w:rPr>
-                <w:rFonts w:eastAsia="SimHei"/>
-                <w:sz w:val="24"/>
-              </w:rPr>
-            </w:pPr>
-          </w:p>
-          <w:p>
-            <w:pPr>
-              <w:jc w:val="left"/>
-              <w:rPr>
-                <w:rFonts w:eastAsia="SimHei"/>
-                <w:sz w:val="24"/>
-              </w:rPr>
-            </w:pPr>
-            <w:r>
-              <w:rPr>
-                <w:rFonts w:eastAsia="SimHei" w:hint="eastAsia"/>
-                <w:sz w:val="24"/>
-              </w:rPr>
-              <w:t xml:space="preserve">  </w:t>
-            </w:r>
-            <w:r>
-              <w:rPr>
-                <w:rFonts w:eastAsia="SimHei" w:hint="eastAsia"/>
-                <w:sz w:val="24"/>
-              </w:rPr>
-              <w:t>为满足车路协同方面关于车间通信的需求，新的车路协同仿真平台提供了车间通信的接口。同时，在信号配时方面，程序通过用户界面提供给用户最大的自由度进行调整。</w:t>
-            </w:r>
-          </w:p>
-          <w:p>
-            <w:pPr>
-              <w:jc w:val="left"/>
-              <w:rPr>
-                <w:rFonts w:eastAsia="SimHei"/>
-                <w:sz w:val="24"/>
-              </w:rPr>
-            </w:pPr>
-          </w:p>
-          <w:p>
-            <w:pPr>
-              <w:jc w:val="left"/>
-              <w:rPr>
-                <w:rFonts w:eastAsia="SimHei"/>
-                <w:sz w:val="24"/>
-              </w:rPr>
-            </w:pPr>
-            <w:r>
-              <w:rPr>
-                <w:rFonts w:eastAsia="SimHei" w:hint="eastAsia"/>
-                <w:sz w:val="24"/>
-              </w:rPr>
-              <w:t xml:space="preserve">  </w:t>
-            </w:r>
-            <w:r>
-              <w:rPr>
-                <w:rFonts w:eastAsia="SimHei" w:hint="eastAsia"/>
-                <w:sz w:val="24"/>
-              </w:rPr>
-              <w:t>基于这个平台，本项目完成了有关主动控制算法的设计。根据路口的实际情况，对传统的跟驰模型进行了优化和边界处理，并进行了合理的实现。除了完成人工驾驶模型之外，同时完成了一个没有车间通信的车路协同控制策略以及一个存在车间通信的车路协同策略。</w:t>
-            </w:r>
-          </w:p>
-          <w:p>
-            <w:pPr>
-              <w:jc w:val="left"/>
-              <w:rPr>
-                <w:rFonts w:eastAsia="SimHei"/>
-                <w:sz w:val="24"/>
-              </w:rPr>
-            </w:pPr>
-          </w:p>
-          <w:p>
-            <w:pPr>
-              <w:jc w:val="left"/>
-              <w:rPr>
-                <w:rFonts w:eastAsia="SimHei"/>
-                <w:sz w:val="24"/>
-              </w:rPr>
-            </w:pPr>
-            <w:r>
-              <w:rPr>
-                <w:rFonts w:eastAsia="SimHei" w:hint="eastAsia"/>
-                <w:sz w:val="24"/>
-              </w:rPr>
-              <w:t xml:space="preserve">  </w:t>
-            </w:r>
-            <w:r>
-              <w:rPr>
-                <w:rFonts w:eastAsia="SimHei" w:hint="eastAsia"/>
-                <w:sz w:val="24"/>
-              </w:rPr>
-              <w:t>本项目通过平均延误时间等常用的效率考察参数对三个模型的运行状况进行评估，并得到了良好的效果。同时，项目也充分考虑到交通引导系统装车时可能存在的自主驾驶和自由驾驶策略混行的情况，设计了混合驾驶模块对各个比例混行状态的通行效率及其变化趋势进行了考察，得到了较好的结论。</w:t>
+            <w:r>
+              <w:rPr>
+                <w:rFonts w:eastAsia="SimHei" w:hint="eastAsia"/>
+                <w:sz w:val="24"/>
+              </w:rPr>
+              <w:t>结论。</w:t>
             </w:r>
           </w:p>
         </w:tc>
@@ -1713,7 +1720,7 @@
           <w:p>
             <w:pPr>
               <w:rPr>
-                <w:rFonts w:eastAsia="SimHei" w:hint="eastAsia"/>
+                <w:rFonts w:eastAsia="SimHei"/>
                 <w:b/>
                 <w:sz w:val="24"/>
               </w:rPr>
@@ -1787,8 +1794,56 @@
                 <w:kern w:val="0"/>
                 <w:sz w:val="24"/>
                 <w:szCs w:val="18"/>
-              </w:rPr>
-              <w:t>VEHICLE ROUTING TECHNOLOGY represents the future direction of development of the INTELLIGENT TRAFFIC. Based on the traditional control strategy, ACTIVE CONTROL is a new kind of control strategy with the guidance of the velocity of the vehicle. Based on the idea of active traffic control, the project firstly developed a new traffic simulation platform. Focusing on a single intersection, using the new data structure to optimize the intersection model, and improving the efficiency of the program as much as possible from the point of view of software engineering makes this platform better than the commonly used platform in fine-grained simulation and implementation efficiency.</w:t>
+                <w:lang w:val="en-US"/>
+              </w:rPr>
+              <w:t xml:space="preserve">Connected vehicle </w:t>
+            </w:r>
+            <w:r>
+              <w:rPr>
+                <w:rFonts w:asciiTheme="minorEastAsia" w:eastAsiaTheme="minorEastAsia" w:hAnsiTheme="minorEastAsia" w:cs="CMR9"/>
+                <w:kern w:val="0"/>
+                <w:sz w:val="24"/>
+                <w:szCs w:val="18"/>
+              </w:rPr>
+              <w:t xml:space="preserve">represents the future direction of development of the </w:t>
+            </w:r>
+            <w:r>
+              <w:rPr>
+                <w:rFonts w:asciiTheme="minorEastAsia" w:eastAsiaTheme="minorEastAsia" w:hAnsiTheme="minorEastAsia" w:cs="CMR9"/>
+                <w:kern w:val="0"/>
+                <w:sz w:val="24"/>
+                <w:szCs w:val="18"/>
+                <w:lang w:val="en-US"/>
+              </w:rPr>
+              <w:t>intelligent traffic</w:t>
+            </w:r>
+            <w:r>
+              <w:rPr>
+                <w:rFonts w:asciiTheme="minorEastAsia" w:eastAsiaTheme="minorEastAsia" w:hAnsiTheme="minorEastAsia" w:cs="CMR9"/>
+                <w:kern w:val="0"/>
+                <w:sz w:val="24"/>
+                <w:szCs w:val="18"/>
+              </w:rPr>
+              <w:t xml:space="preserve">. Based on the traditional control strategy, </w:t>
+            </w:r>
+            <w:r>
+              <w:rPr>
+                <w:rFonts w:asciiTheme="minorEastAsia" w:eastAsiaTheme="minorEastAsia" w:hAnsiTheme="minorEastAsia" w:cs="CMR9"/>
+                <w:kern w:val="0"/>
+                <w:sz w:val="24"/>
+                <w:szCs w:val="18"/>
+                <w:lang w:val="en-US"/>
+              </w:rPr>
+              <w:t>active control</w:t>
+            </w:r>
+            <w:r>
+              <w:rPr>
+                <w:rFonts w:asciiTheme="minorEastAsia" w:eastAsiaTheme="minorEastAsia" w:hAnsiTheme="minorEastAsia" w:cs="CMR9"/>
+                <w:kern w:val="0"/>
+                <w:sz w:val="24"/>
+                <w:szCs w:val="18"/>
+              </w:rPr>
+              <w:t xml:space="preserve"> is a new kind of control strategy with the guidance of the velocity of the vehicle. Based on the idea of active traffic control, the project firstly developed a new traffic simulation platform. Focusing on a single intersection, using the new data structure to optimize the intersection model, and improving the efficiency of the program as much as possible from the point of view of software engineering makes this platform better than the commonly used platform in fine-grained simulation and implementation efficiency.</w:t>
             </w:r>
           </w:p>
           <w:p>
@@ -1827,7 +1882,61 @@
                 <w:sz w:val="24"/>
                 <w:szCs w:val="18"/>
               </w:rPr>
-              <w:t>In order to meet the demand for the communication between the vehicles in the VEHICLE ROAD COORDINATION, the new simulation platform provides the interface for this kind of communication. As for the SIGNAL TIMING, the platform provide users with the greatest degree of freedom to adjust the PHASE OF THE SIGNAL by the user interface.</w:t>
+              <w:t xml:space="preserve">In order to meet the demand for the communication between the vehicles in the </w:t>
+            </w:r>
+            <w:r>
+              <w:rPr>
+                <w:rFonts w:asciiTheme="minorEastAsia" w:eastAsiaTheme="minorEastAsia" w:hAnsiTheme="minorEastAsia" w:cs="CMR9"/>
+                <w:kern w:val="0"/>
+                <w:sz w:val="24"/>
+                <w:szCs w:val="18"/>
+              </w:rPr>
+              <w:t>connected vehicle</w:t>
+            </w:r>
+            <w:r>
+              <w:rPr>
+                <w:rFonts w:asciiTheme="minorEastAsia" w:eastAsiaTheme="minorEastAsia" w:hAnsiTheme="minorEastAsia" w:cs="CMR9"/>
+                <w:kern w:val="0"/>
+                <w:sz w:val="24"/>
+                <w:szCs w:val="18"/>
+              </w:rPr>
+              <w:t xml:space="preserve">, the new simulation platform provides the interface for this kind of communication. As for the </w:t>
+            </w:r>
+            <w:r>
+              <w:rPr>
+                <w:rFonts w:asciiTheme="minorEastAsia" w:eastAsiaTheme="minorEastAsia" w:hAnsiTheme="minorEastAsia" w:cs="CMR9"/>
+                <w:kern w:val="0"/>
+                <w:sz w:val="24"/>
+                <w:szCs w:val="18"/>
+              </w:rPr>
+              <w:t>signal timing</w:t>
+            </w:r>
+            <w:r>
+              <w:rPr>
+                <w:rFonts w:asciiTheme="minorEastAsia" w:eastAsiaTheme="minorEastAsia" w:hAnsiTheme="minorEastAsia" w:cs="CMR9"/>
+                <w:kern w:val="0"/>
+                <w:sz w:val="24"/>
+                <w:szCs w:val="18"/>
+              </w:rPr>
+              <w:t>, the platform provide users with the greatest degre</w:t>
+            </w:r>
+            <w:r>
+              <w:rPr>
+                <w:rFonts w:asciiTheme="minorEastAsia" w:eastAsiaTheme="minorEastAsia" w:hAnsiTheme="minorEastAsia" w:cs="CMR9"/>
+                <w:kern w:val="0"/>
+                <w:sz w:val="24"/>
+                <w:szCs w:val="18"/>
+              </w:rPr>
+              <w:t>e of freedom to adjust the phase of the signal</w:t>
+            </w:r>
+            <w:r>
+              <w:rPr>
+                <w:rFonts w:asciiTheme="minorEastAsia" w:eastAsiaTheme="minorEastAsia" w:hAnsiTheme="minorEastAsia" w:cs="CMR9"/>
+                <w:kern w:val="0"/>
+                <w:sz w:val="24"/>
+                <w:szCs w:val="18"/>
+              </w:rPr>
+              <w:t xml:space="preserve"> by the user interface.</w:t>
             </w:r>
           </w:p>
           <w:p>
@@ -1866,7 +1975,99 @@
                 <w:sz w:val="24"/>
                 <w:szCs w:val="18"/>
               </w:rPr>
-              <w:t>Based on this platform, the project has completed the design of the ACTIVE CONTROL ALGORITHM. According to the actual situation of the intersection, the traditional car-following model is optimized and the boundary is processed, and a reasonable realization is carried out. In addition to the completion of the manual driving model, the project has also completed a VEHICLE COORDINATION control strategy without the INTER-VEHICLE COMMUNICATION and another one with this.</w:t>
+              <w:t xml:space="preserve">Based on this platform, the project has completed </w:t>
+            </w:r>
+            <w:r>
+              <w:rPr>
+                <w:rFonts w:asciiTheme="minorEastAsia" w:eastAsiaTheme="minorEastAsia" w:hAnsiTheme="minorEastAsia" w:cs="CMR9"/>
+                <w:kern w:val="0"/>
+                <w:sz w:val="24"/>
+                <w:szCs w:val="18"/>
+              </w:rPr>
+              <w:t>the design of the active control</w:t>
+            </w:r>
+            <w:r>
+              <w:rPr>
+                <w:rFonts w:asciiTheme="minorEastAsia" w:eastAsiaTheme="minorEastAsia" w:hAnsiTheme="minorEastAsia" w:cs="CMR9"/>
+                <w:kern w:val="0"/>
+                <w:sz w:val="24"/>
+                <w:szCs w:val="18"/>
+              </w:rPr>
+              <w:t xml:space="preserve"> </w:t>
+            </w:r>
+            <w:r>
+              <w:rPr>
+                <w:rFonts w:asciiTheme="minorEastAsia" w:eastAsiaTheme="minorEastAsia" w:hAnsiTheme="minorEastAsia" w:cs="CMR9"/>
+                <w:kern w:val="0"/>
+                <w:sz w:val="24"/>
+                <w:szCs w:val="18"/>
+              </w:rPr>
+              <w:t>algorithm</w:t>
+            </w:r>
+            <w:r>
+              <w:rPr>
+                <w:rFonts w:asciiTheme="minorEastAsia" w:eastAsiaTheme="minorEastAsia" w:hAnsiTheme="minorEastAsia" w:cs="CMR9"/>
+                <w:kern w:val="0"/>
+                <w:sz w:val="24"/>
+                <w:szCs w:val="18"/>
+              </w:rPr>
+              <w:t xml:space="preserve">. According to the actual situation of the intersection, the traditional car-following model </w:t>
+            </w:r>
+            <w:proofErr w:type="gramStart"/>
+            <w:r>
+              <w:rPr>
+                <w:rFonts w:asciiTheme="minorEastAsia" w:eastAsiaTheme="minorEastAsia" w:hAnsiTheme="minorEastAsia" w:cs="CMR9"/>
+                <w:kern w:val="0"/>
+                <w:sz w:val="24"/>
+                <w:szCs w:val="18"/>
+              </w:rPr>
+              <w:t>is optimized</w:t>
+            </w:r>
+            <w:proofErr w:type="gramEnd"/>
+            <w:r>
+              <w:rPr>
+                <w:rFonts w:asciiTheme="minorEastAsia" w:eastAsiaTheme="minorEastAsia" w:hAnsiTheme="minorEastAsia" w:cs="CMR9"/>
+                <w:kern w:val="0"/>
+                <w:sz w:val="24"/>
+                <w:szCs w:val="18"/>
+              </w:rPr>
+              <w:t xml:space="preserve"> and the boundary is processed, and a reasonable realization is carried out. In addition to the completion of the manual driving model, the proj</w:t>
+            </w:r>
+            <w:r>
+              <w:rPr>
+                <w:rFonts w:asciiTheme="minorEastAsia" w:eastAsiaTheme="minorEastAsia" w:hAnsiTheme="minorEastAsia" w:cs="CMR9"/>
+                <w:kern w:val="0"/>
+                <w:sz w:val="24"/>
+                <w:szCs w:val="18"/>
+              </w:rPr>
+              <w:t>ect has also completed a vehicle-coordination</w:t>
+            </w:r>
+            <w:r>
+              <w:rPr>
+                <w:rFonts w:asciiTheme="minorEastAsia" w:eastAsiaTheme="minorEastAsia" w:hAnsiTheme="minorEastAsia" w:cs="CMR9"/>
+                <w:kern w:val="0"/>
+                <w:sz w:val="24"/>
+                <w:szCs w:val="18"/>
+              </w:rPr>
+              <w:t xml:space="preserve"> control strategy without the </w:t>
+            </w:r>
+            <w:r>
+              <w:rPr>
+                <w:rFonts w:asciiTheme="minorEastAsia" w:eastAsiaTheme="minorEastAsia" w:hAnsiTheme="minorEastAsia" w:cs="CMR9"/>
+                <w:kern w:val="0"/>
+                <w:sz w:val="24"/>
+                <w:szCs w:val="18"/>
+              </w:rPr>
+              <w:t>inter-vehicle communication</w:t>
+            </w:r>
+            <w:r>
+              <w:rPr>
+                <w:rFonts w:asciiTheme="minorEastAsia" w:eastAsiaTheme="minorEastAsia" w:hAnsiTheme="minorEastAsia" w:cs="CMR9"/>
+                <w:kern w:val="0"/>
+                <w:sz w:val="24"/>
+                <w:szCs w:val="18"/>
+              </w:rPr>
+              <w:t xml:space="preserve"> and another one with this.</w:t>
             </w:r>
           </w:p>
           <w:p>
@@ -1905,8 +2106,9 @@
                 <w:sz w:val="24"/>
                 <w:szCs w:val="18"/>
               </w:rPr>
-              <w:t xml:space="preserve">The project evaluates the operation status of the three models through the common efficiency parameters such as the average delay time, and has obtained good results. At the same time, the project also takes full account of the situation that the autonomous driving and the free driving strategy may be mixed together when the traffic guidance system is newly introduced to the society. The </w:t>
-            </w:r>
+              <w:t xml:space="preserve">The project evaluates the operation status of the three models through the common efficiency parameters such as the average delay time, and has obtained good results. At the same time, the project also takes full account of the situation that the autonomous driving and the free driving strategy </w:t>
+            </w:r>
+            <w:proofErr w:type="gramStart"/>
             <w:r>
               <w:rPr>
                 <w:rFonts w:asciiTheme="minorEastAsia" w:eastAsiaTheme="minorEastAsia" w:hAnsiTheme="minorEastAsia" w:cs="CMR9"/>
@@ -1914,8 +2116,9 @@
                 <w:sz w:val="24"/>
                 <w:szCs w:val="18"/>
               </w:rPr>
-              <w:t>hybrid-driving</w:t>
-            </w:r>
+              <w:t>may be mixed</w:t>
+            </w:r>
+            <w:proofErr w:type="gramEnd"/>
             <w:r>
               <w:rPr>
                 <w:rFonts w:asciiTheme="minorEastAsia" w:eastAsiaTheme="minorEastAsia" w:hAnsiTheme="minorEastAsia" w:cs="CMR9"/>
@@ -1923,7 +2126,45 @@
                 <w:sz w:val="24"/>
                 <w:szCs w:val="18"/>
               </w:rPr>
-              <w:t xml:space="preserve"> module is designed to investigate the </w:t>
+              <w:t xml:space="preserve"> together when the traffic guidance system is newly introduced to the society. The </w:t>
+            </w:r>
+            <w:r>
+              <w:rPr>
+                <w:rFonts w:asciiTheme="minorEastAsia" w:eastAsiaTheme="minorEastAsia" w:hAnsiTheme="minorEastAsia" w:cs="CMR9"/>
+                <w:kern w:val="0"/>
+                <w:sz w:val="24"/>
+                <w:szCs w:val="18"/>
+              </w:rPr>
+              <w:t>hybrid-driving</w:t>
+            </w:r>
+            <w:r>
+              <w:rPr>
+                <w:rFonts w:asciiTheme="minorEastAsia" w:eastAsiaTheme="minorEastAsia" w:hAnsiTheme="minorEastAsia" w:cs="CMR9"/>
+                <w:kern w:val="0"/>
+                <w:sz w:val="24"/>
+                <w:szCs w:val="18"/>
+              </w:rPr>
+              <w:t xml:space="preserve"> module </w:t>
+            </w:r>
+            <w:proofErr w:type="gramStart"/>
+            <w:r>
+              <w:rPr>
+                <w:rFonts w:asciiTheme="minorEastAsia" w:eastAsiaTheme="minorEastAsia" w:hAnsiTheme="minorEastAsia" w:cs="CMR9"/>
+                <w:kern w:val="0"/>
+                <w:sz w:val="24"/>
+                <w:szCs w:val="18"/>
+              </w:rPr>
+              <w:t>is designed</w:t>
+            </w:r>
+            <w:proofErr w:type="gramEnd"/>
+            <w:r>
+              <w:rPr>
+                <w:rFonts w:asciiTheme="minorEastAsia" w:eastAsiaTheme="minorEastAsia" w:hAnsiTheme="minorEastAsia" w:cs="CMR9"/>
+                <w:kern w:val="0"/>
+                <w:sz w:val="24"/>
+                <w:szCs w:val="18"/>
+              </w:rPr>
+              <w:t xml:space="preserve"> to investigate the </w:t>
             </w:r>
             <w:r>
               <w:rPr>
@@ -1985,7 +2226,7 @@
               <w:adjustRightInd w:val="0"/>
               <w:jc w:val="left"/>
               <w:rPr>
-                <w:rFonts w:ascii="CMR9" w:eastAsiaTheme="minorEastAsia" w:hAnsi="CMR9" w:cs="CMR9" w:hint="eastAsia"/>
+                <w:rFonts w:ascii="CMR9" w:eastAsiaTheme="minorEastAsia" w:hAnsi="CMR9" w:cs="CMR9"/>
                 <w:kern w:val="0"/>
                 <w:sz w:val="18"/>
                 <w:szCs w:val="18"/>
@@ -2007,25 +2248,7 @@
                 <w:sz w:val="24"/>
                 <w:szCs w:val="18"/>
               </w:rPr>
-              <w:t>speed guidance</w:t>
-            </w:r>
-            <w:r>
-              <w:rPr>
-                <w:rFonts w:asciiTheme="minorEastAsia" w:eastAsiaTheme="minorEastAsia" w:hAnsiTheme="minorEastAsia" w:cs="CMR9"/>
-                <w:kern w:val="0"/>
-                <w:sz w:val="24"/>
-                <w:szCs w:val="18"/>
-              </w:rPr>
-              <w:t>;</w:t>
-            </w:r>
-            <w:r>
-              <w:rPr>
-                <w:rFonts w:asciiTheme="minorEastAsia" w:eastAsiaTheme="minorEastAsia" w:hAnsiTheme="minorEastAsia" w:cs="CMR9"/>
-                <w:kern w:val="0"/>
-                <w:sz w:val="24"/>
-                <w:szCs w:val="18"/>
-              </w:rPr>
-              <w:t xml:space="preserve"> </w:t>
+              <w:t xml:space="preserve">speed guidance; </w:t>
             </w:r>
             <w:r>
               <w:rPr>
@@ -3919,7 +4142,7 @@
                 <w:numId w:val="9"/>
               </w:numPr>
               <w:rPr>
-                <w:rFonts w:eastAsia="SimHei" w:hint="eastAsia"/>
+                <w:rFonts w:eastAsia="SimHei"/>
                 <w:sz w:val="24"/>
               </w:rPr>
             </w:pPr>
@@ -4138,7 +4361,7 @@
                 <w:numId w:val="12"/>
               </w:numPr>
               <w:rPr>
-                <w:rFonts w:eastAsia="SimHei" w:hint="eastAsia"/>
+                <w:rFonts w:eastAsia="SimHei"/>
                 <w:sz w:val="24"/>
               </w:rPr>
             </w:pPr>
@@ -4540,7 +4763,7 @@
             <w:pPr>
               <w:jc w:val="center"/>
               <w:rPr>
-                <w:rFonts w:eastAsia="SimHei" w:hint="eastAsia"/>
+                <w:rFonts w:eastAsia="SimHei"/>
                 <w:b/>
                 <w:sz w:val="24"/>
               </w:rPr>
@@ -8779,7 +9002,6 @@
             <w:pPr>
               <w:jc w:val="center"/>
               <w:rPr>
-                <w:rFonts w:hint="eastAsia"/>
                 <w:b/>
                 <w:bCs/>
                 <w:sz w:val="20"/>
@@ -9086,9 +9308,6 @@
           <w:p>
             <w:pPr>
               <w:spacing w:line="360" w:lineRule="auto"/>
-              <w:rPr>
-                <w:rFonts w:hint="eastAsia"/>
-              </w:rPr>
             </w:pPr>
             <w:r>
               <w:rPr>
@@ -11601,7 +11820,7 @@
 </file>
 
 <file path=customXml/itemProps1.xml><?xml version="1.0" encoding="utf-8"?>
-<ds:datastoreItem xmlns:ds="http://schemas.openxmlformats.org/officeDocument/2006/customXml" ds:itemID="{A4ABE519-C447-426C-9D4A-090FBC49B0A8}">
+<ds:datastoreItem xmlns:ds="http://schemas.openxmlformats.org/officeDocument/2006/customXml" ds:itemID="{A8A55DFF-E027-4F8C-9624-B6E3AF7311DE}">
   <ds:schemaRefs>
     <ds:schemaRef ds:uri="http://schemas.openxmlformats.org/officeDocument/2006/bibliography"/>
   </ds:schemaRefs>

--- a/pre/星火/【附件2】终期审查汇报表.docx
+++ b/pre/星火/【附件2】终期审查汇报表.docx
@@ -1621,16 +1621,7 @@
                 <w:rFonts w:eastAsia="SimHei" w:hint="eastAsia"/>
                 <w:sz w:val="24"/>
               </w:rPr>
-              <w:t>本项目通过平均延误时间等常用的效率考察参数对三个模型的运行状况进行评估，并得到了良好的效果。同时，项目也充分考虑到交通引导系统装车时可能存在的自主驾驶和自由驾驶策略混行的情况，设计了混合驾驶模块对各个比例混行状态的通行效率及其变化趋势进行了考察，得到了较好的</w:t>
-            </w:r>
-            <w:bookmarkStart w:id="0" w:name="_GoBack"/>
-            <w:bookmarkEnd w:id="0"/>
-            <w:r>
-              <w:rPr>
-                <w:rFonts w:eastAsia="SimHei" w:hint="eastAsia"/>
-                <w:sz w:val="24"/>
-              </w:rPr>
-              <w:t>结论。</w:t>
+              <w:t>本项目通过平均延误时间等常用的效率考察参数对三个模型的运行状况进行评估，并得到了良好的效果。同时，项目也充分考虑到交通引导系统装车时可能存在的自主驾驶和自由驾驶策略混行的情况，设计了混合驾驶模块对各个比例混行状态的通行效率及其变化趋势进行了考察，得到了较好的结论。</w:t>
             </w:r>
           </w:p>
         </w:tc>
@@ -2011,27 +2002,7 @@
                 <w:sz w:val="24"/>
                 <w:szCs w:val="18"/>
               </w:rPr>
-              <w:t xml:space="preserve">. According to the actual situation of the intersection, the traditional car-following model </w:t>
-            </w:r>
-            <w:proofErr w:type="gramStart"/>
-            <w:r>
-              <w:rPr>
-                <w:rFonts w:asciiTheme="minorEastAsia" w:eastAsiaTheme="minorEastAsia" w:hAnsiTheme="minorEastAsia" w:cs="CMR9"/>
-                <w:kern w:val="0"/>
-                <w:sz w:val="24"/>
-                <w:szCs w:val="18"/>
-              </w:rPr>
-              <w:t>is optimized</w:t>
-            </w:r>
-            <w:proofErr w:type="gramEnd"/>
-            <w:r>
-              <w:rPr>
-                <w:rFonts w:asciiTheme="minorEastAsia" w:eastAsiaTheme="minorEastAsia" w:hAnsiTheme="minorEastAsia" w:cs="CMR9"/>
-                <w:kern w:val="0"/>
-                <w:sz w:val="24"/>
-                <w:szCs w:val="18"/>
-              </w:rPr>
-              <w:t xml:space="preserve"> and the boundary is processed, and a reasonable realization is carried out. In addition to the completion of the manual driving model, the proj</w:t>
+              <w:t>. According to the actual situation of the intersection, the traditional car-following model is optimized and the boundary is processed, and a reasonable realization is carried out. In addition to the completion of the manual driving model, the proj</w:t>
             </w:r>
             <w:r>
               <w:rPr>
@@ -2106,9 +2077,8 @@
                 <w:sz w:val="24"/>
                 <w:szCs w:val="18"/>
               </w:rPr>
-              <w:t xml:space="preserve">The project evaluates the operation status of the three models through the common efficiency parameters such as the average delay time, and has obtained good results. At the same time, the project also takes full account of the situation that the autonomous driving and the free driving strategy </w:t>
-            </w:r>
-            <w:proofErr w:type="gramStart"/>
+              <w:t xml:space="preserve">The project evaluates the operation status of the three models through the common efficiency parameters such as the average delay time, and has obtained good results. At the same time, the project also takes full account of the situation that the autonomous driving and the free driving strategy may be mixed together when the traffic guidance system is newly introduced to the society. The </w:t>
+            </w:r>
             <w:r>
               <w:rPr>
                 <w:rFonts w:asciiTheme="minorEastAsia" w:eastAsiaTheme="minorEastAsia" w:hAnsiTheme="minorEastAsia" w:cs="CMR9"/>
@@ -2116,9 +2086,8 @@
                 <w:sz w:val="24"/>
                 <w:szCs w:val="18"/>
               </w:rPr>
-              <w:t>may be mixed</w:t>
-            </w:r>
-            <w:proofErr w:type="gramEnd"/>
+              <w:t>hybrid-driving</w:t>
+            </w:r>
             <w:r>
               <w:rPr>
                 <w:rFonts w:asciiTheme="minorEastAsia" w:eastAsiaTheme="minorEastAsia" w:hAnsiTheme="minorEastAsia" w:cs="CMR9"/>
@@ -2126,45 +2095,7 @@
                 <w:sz w:val="24"/>
                 <w:szCs w:val="18"/>
               </w:rPr>
-              <w:t xml:space="preserve"> together when the traffic guidance system is newly introduced to the society. The </w:t>
-            </w:r>
-            <w:r>
-              <w:rPr>
-                <w:rFonts w:asciiTheme="minorEastAsia" w:eastAsiaTheme="minorEastAsia" w:hAnsiTheme="minorEastAsia" w:cs="CMR9"/>
-                <w:kern w:val="0"/>
-                <w:sz w:val="24"/>
-                <w:szCs w:val="18"/>
-              </w:rPr>
-              <w:t>hybrid-driving</w:t>
-            </w:r>
-            <w:r>
-              <w:rPr>
-                <w:rFonts w:asciiTheme="minorEastAsia" w:eastAsiaTheme="minorEastAsia" w:hAnsiTheme="minorEastAsia" w:cs="CMR9"/>
-                <w:kern w:val="0"/>
-                <w:sz w:val="24"/>
-                <w:szCs w:val="18"/>
-              </w:rPr>
-              <w:t xml:space="preserve"> module </w:t>
-            </w:r>
-            <w:proofErr w:type="gramStart"/>
-            <w:r>
-              <w:rPr>
-                <w:rFonts w:asciiTheme="minorEastAsia" w:eastAsiaTheme="minorEastAsia" w:hAnsiTheme="minorEastAsia" w:cs="CMR9"/>
-                <w:kern w:val="0"/>
-                <w:sz w:val="24"/>
-                <w:szCs w:val="18"/>
-              </w:rPr>
-              <w:t>is designed</w:t>
-            </w:r>
-            <w:proofErr w:type="gramEnd"/>
-            <w:r>
-              <w:rPr>
-                <w:rFonts w:asciiTheme="minorEastAsia" w:eastAsiaTheme="minorEastAsia" w:hAnsiTheme="minorEastAsia" w:cs="CMR9"/>
-                <w:kern w:val="0"/>
-                <w:sz w:val="24"/>
-                <w:szCs w:val="18"/>
-              </w:rPr>
-              <w:t xml:space="preserve"> to investigate the </w:t>
+              <w:t xml:space="preserve"> module is designed to investigate the </w:t>
             </w:r>
             <w:r>
               <w:rPr>
@@ -4391,16 +4322,6 @@
           </w:p>
           <w:p>
             <w:pPr>
-              <w:ind w:left="840"/>
-              <w:rPr>
-                <w:rFonts w:eastAsia="SimHei"/>
-                <w:sz w:val="24"/>
-              </w:rPr>
-            </w:pPr>
-          </w:p>
-          <w:p>
-            <w:pPr>
-              <w:ind w:left="840"/>
               <w:rPr>
                 <w:rFonts w:eastAsia="SimHei"/>
                 <w:sz w:val="24"/>
@@ -4908,6 +4829,14 @@
                 <w:sz w:val="24"/>
               </w:rPr>
             </w:pPr>
+            <w:r>
+              <w:rPr>
+                <w:rFonts w:eastAsia="SimHei" w:hint="eastAsia"/>
+                <w:b/>
+                <w:sz w:val="24"/>
+              </w:rPr>
+              <w:t>其他</w:t>
+            </w:r>
           </w:p>
         </w:tc>
         <w:tc>
@@ -4930,6 +4859,30 @@
                 <w:sz w:val="24"/>
               </w:rPr>
             </w:pPr>
+            <w:r>
+              <w:rPr>
+                <w:rFonts w:eastAsia="SimHei" w:hint="eastAsia"/>
+                <w:b/>
+                <w:sz w:val="24"/>
+              </w:rPr>
+              <w:t>智能交通仿真平台</w:t>
+            </w:r>
+            <w:r>
+              <w:rPr>
+                <w:rFonts w:eastAsia="SimHei" w:hint="eastAsia"/>
+                <w:b/>
+                <w:sz w:val="24"/>
+              </w:rPr>
+              <w:t xml:space="preserve">Traffic_v1 </w:t>
+            </w:r>
+            <w:r>
+              <w:rPr>
+                <w:rFonts w:eastAsia="SimHei" w:hint="eastAsia"/>
+                <w:b/>
+                <w:sz w:val="24"/>
+              </w:rPr>
+              <w:t>的开发</w:t>
+            </w:r>
           </w:p>
         </w:tc>
         <w:tc>
@@ -4952,6 +4905,14 @@
                 <w:sz w:val="24"/>
               </w:rPr>
             </w:pPr>
+            <w:r>
+              <w:rPr>
+                <w:rFonts w:eastAsia="SimHei" w:hint="eastAsia"/>
+                <w:b/>
+                <w:sz w:val="24"/>
+              </w:rPr>
+              <w:t>张蔚桐</w:t>
+            </w:r>
           </w:p>
         </w:tc>
         <w:tc>
@@ -4969,11 +4930,21 @@
             <w:pPr>
               <w:jc w:val="center"/>
               <w:rPr>
-                <w:rFonts w:eastAsia="SimHei"/>
-                <w:b/>
-                <w:sz w:val="24"/>
-              </w:rPr>
-            </w:pPr>
+                <w:rFonts w:eastAsia="SimHei" w:hint="eastAsia"/>
+                <w:b/>
+                <w:sz w:val="24"/>
+              </w:rPr>
+            </w:pPr>
+            <w:r>
+              <w:rPr>
+                <w:rFonts w:eastAsia="SimHei" w:hint="eastAsia"/>
+                <w:b/>
+                <w:sz w:val="24"/>
+              </w:rPr>
+              <w:t>平台核心开发部分已经</w:t>
+            </w:r>
+            <w:bookmarkStart w:id="0" w:name="_GoBack"/>
+            <w:bookmarkEnd w:id="0"/>
           </w:p>
         </w:tc>
         <w:tc>
@@ -4991,11 +4962,19 @@
             <w:pPr>
               <w:jc w:val="center"/>
               <w:rPr>
-                <w:rFonts w:eastAsia="SimHei"/>
-                <w:b/>
-                <w:sz w:val="24"/>
-              </w:rPr>
-            </w:pPr>
+                <w:rFonts w:eastAsia="SimHei" w:hint="eastAsia"/>
+                <w:b/>
+                <w:sz w:val="24"/>
+              </w:rPr>
+            </w:pPr>
+            <w:r>
+              <w:rPr>
+                <w:rFonts w:eastAsia="SimHei" w:hint="eastAsia"/>
+                <w:b/>
+                <w:sz w:val="24"/>
+              </w:rPr>
+              <w:t>无学推计划支持</w:t>
+            </w:r>
           </w:p>
         </w:tc>
       </w:tr>
@@ -11820,7 +11799,7 @@
 </file>
 
 <file path=customXml/itemProps1.xml><?xml version="1.0" encoding="utf-8"?>
-<ds:datastoreItem xmlns:ds="http://schemas.openxmlformats.org/officeDocument/2006/customXml" ds:itemID="{A8A55DFF-E027-4F8C-9624-B6E3AF7311DE}">
+<ds:datastoreItem xmlns:ds="http://schemas.openxmlformats.org/officeDocument/2006/customXml" ds:itemID="{4EA571A1-2B82-4411-8557-D03DCADE8383}">
   <ds:schemaRefs>
     <ds:schemaRef ds:uri="http://schemas.openxmlformats.org/officeDocument/2006/bibliography"/>
   </ds:schemaRefs>

--- a/pre/星火/【附件2】终期审查汇报表.docx
+++ b/pre/星火/【附件2】终期审查汇报表.docx
@@ -1770,75 +1770,6 @@
           </w:p>
           <w:p>
             <w:pPr>
-              <w:pStyle w:val="BodyTextIndent2"/>
-              <w:spacing w:line="280" w:lineRule="exact"/>
-              <w:ind w:left="0" w:firstLine="0"/>
-              <w:rPr>
-                <w:rFonts w:asciiTheme="minorEastAsia" w:eastAsiaTheme="minorEastAsia" w:hAnsiTheme="minorEastAsia"/>
-                <w:sz w:val="36"/>
-                <w:lang w:val="en-US" w:eastAsia="zh-CN"/>
-              </w:rPr>
-            </w:pPr>
-            <w:r>
-              <w:rPr>
-                <w:rFonts w:asciiTheme="minorEastAsia" w:eastAsiaTheme="minorEastAsia" w:hAnsiTheme="minorEastAsia" w:cs="CMR9"/>
-                <w:kern w:val="0"/>
-                <w:sz w:val="24"/>
-                <w:szCs w:val="18"/>
-                <w:lang w:val="en-US"/>
-              </w:rPr>
-              <w:t xml:space="preserve">Connected vehicle </w:t>
-            </w:r>
-            <w:r>
-              <w:rPr>
-                <w:rFonts w:asciiTheme="minorEastAsia" w:eastAsiaTheme="minorEastAsia" w:hAnsiTheme="minorEastAsia" w:cs="CMR9"/>
-                <w:kern w:val="0"/>
-                <w:sz w:val="24"/>
-                <w:szCs w:val="18"/>
-              </w:rPr>
-              <w:t xml:space="preserve">represents the future direction of development of the </w:t>
-            </w:r>
-            <w:r>
-              <w:rPr>
-                <w:rFonts w:asciiTheme="minorEastAsia" w:eastAsiaTheme="minorEastAsia" w:hAnsiTheme="minorEastAsia" w:cs="CMR9"/>
-                <w:kern w:val="0"/>
-                <w:sz w:val="24"/>
-                <w:szCs w:val="18"/>
-                <w:lang w:val="en-US"/>
-              </w:rPr>
-              <w:t>intelligent traffic</w:t>
-            </w:r>
-            <w:r>
-              <w:rPr>
-                <w:rFonts w:asciiTheme="minorEastAsia" w:eastAsiaTheme="minorEastAsia" w:hAnsiTheme="minorEastAsia" w:cs="CMR9"/>
-                <w:kern w:val="0"/>
-                <w:sz w:val="24"/>
-                <w:szCs w:val="18"/>
-              </w:rPr>
-              <w:t xml:space="preserve">. Based on the traditional control strategy, </w:t>
-            </w:r>
-            <w:r>
-              <w:rPr>
-                <w:rFonts w:asciiTheme="minorEastAsia" w:eastAsiaTheme="minorEastAsia" w:hAnsiTheme="minorEastAsia" w:cs="CMR9"/>
-                <w:kern w:val="0"/>
-                <w:sz w:val="24"/>
-                <w:szCs w:val="18"/>
-                <w:lang w:val="en-US"/>
-              </w:rPr>
-              <w:t>active control</w:t>
-            </w:r>
-            <w:r>
-              <w:rPr>
-                <w:rFonts w:asciiTheme="minorEastAsia" w:eastAsiaTheme="minorEastAsia" w:hAnsiTheme="minorEastAsia" w:cs="CMR9"/>
-                <w:kern w:val="0"/>
-                <w:sz w:val="24"/>
-                <w:szCs w:val="18"/>
-              </w:rPr>
-              <w:t xml:space="preserve"> is a new kind of control strategy with the guidance of the velocity of the vehicle. Based on the idea of active traffic control, the project firstly developed a new traffic simulation platform. Focusing on a single intersection, using the new data structure to optimize the intersection model, and improving the efficiency of the program as much as possible from the point of view of software engineering makes this platform better than the commonly used platform in fine-grained simulation and implementation efficiency.</w:t>
-            </w:r>
-          </w:p>
-          <w:p>
-            <w:pPr>
               <w:widowControl/>
               <w:autoSpaceDE w:val="0"/>
               <w:autoSpaceDN w:val="0"/>
@@ -1849,8 +1780,91 @@
                 <w:kern w:val="0"/>
                 <w:sz w:val="24"/>
                 <w:szCs w:val="18"/>
-              </w:rPr>
-            </w:pPr>
+                <w:lang w:eastAsia="x-none"/>
+              </w:rPr>
+            </w:pPr>
+            <w:r>
+              <w:rPr>
+                <w:rFonts w:asciiTheme="minorEastAsia" w:eastAsiaTheme="minorEastAsia" w:hAnsiTheme="minorEastAsia" w:cs="CMR9"/>
+                <w:kern w:val="0"/>
+                <w:sz w:val="24"/>
+                <w:szCs w:val="18"/>
+                <w:lang w:eastAsia="x-none"/>
+              </w:rPr>
+              <w:t>Connected vehicle represents the future direction of development of the intelligent traffic.</w:t>
+            </w:r>
+            <w:r>
+              <w:rPr>
+                <w:rFonts w:asciiTheme="minorEastAsia" w:eastAsiaTheme="minorEastAsia" w:hAnsiTheme="minorEastAsia" w:cs="CMR9"/>
+                <w:kern w:val="0"/>
+                <w:sz w:val="24"/>
+                <w:szCs w:val="18"/>
+                <w:lang w:eastAsia="x-none"/>
+              </w:rPr>
+              <w:t xml:space="preserve"> </w:t>
+            </w:r>
+            <w:r>
+              <w:rPr>
+                <w:rFonts w:asciiTheme="minorEastAsia" w:eastAsiaTheme="minorEastAsia" w:hAnsiTheme="minorEastAsia" w:cs="CMR9"/>
+                <w:kern w:val="0"/>
+                <w:sz w:val="24"/>
+                <w:szCs w:val="18"/>
+                <w:lang w:eastAsia="x-none"/>
+              </w:rPr>
+              <w:t>Active control is a new kind of control strategy that introduces the guidance of the velocity of the vehicle on the basis of the traditional control strategy.</w:t>
+            </w:r>
+            <w:r>
+              <w:rPr>
+                <w:rFonts w:asciiTheme="minorEastAsia" w:eastAsiaTheme="minorEastAsia" w:hAnsiTheme="minorEastAsia" w:cs="CMR9"/>
+                <w:kern w:val="0"/>
+                <w:sz w:val="24"/>
+                <w:szCs w:val="18"/>
+                <w:lang w:eastAsia="x-none"/>
+              </w:rPr>
+              <w:t xml:space="preserve"> </w:t>
+            </w:r>
+            <w:r>
+              <w:rPr>
+                <w:rFonts w:asciiTheme="minorEastAsia" w:eastAsiaTheme="minorEastAsia" w:hAnsiTheme="minorEastAsia" w:cs="CMR9"/>
+                <w:kern w:val="0"/>
+                <w:sz w:val="24"/>
+                <w:szCs w:val="18"/>
+                <w:lang w:eastAsia="x-none"/>
+              </w:rPr>
+              <w:t xml:space="preserve">Based on the idea of </w:t>
+            </w:r>
+            <w:r>
+              <w:rPr>
+                <w:rFonts w:ascii="MS Gothic" w:eastAsia="MS Gothic" w:hAnsi="MS Gothic" w:cs="MS Gothic" w:hint="eastAsia"/>
+                <w:kern w:val="0"/>
+                <w:sz w:val="24"/>
+                <w:szCs w:val="18"/>
+                <w:lang w:eastAsia="x-none"/>
+              </w:rPr>
+              <w:t>​​</w:t>
+            </w:r>
+            <w:r>
+              <w:rPr>
+                <w:rFonts w:asciiTheme="minorEastAsia" w:eastAsiaTheme="minorEastAsia" w:hAnsiTheme="minorEastAsia" w:cs="CMR9"/>
+                <w:kern w:val="0"/>
+                <w:sz w:val="24"/>
+                <w:szCs w:val="18"/>
+                <w:lang w:eastAsia="x-none"/>
+              </w:rPr>
+              <w:t xml:space="preserve">active </w:t>
+            </w:r>
+            <w:bookmarkStart w:id="0" w:name="_GoBack"/>
+            <w:bookmarkEnd w:id="0"/>
+            <w:r>
+              <w:rPr>
+                <w:rFonts w:asciiTheme="minorEastAsia" w:eastAsiaTheme="minorEastAsia" w:hAnsiTheme="minorEastAsia" w:cs="CMR9"/>
+                <w:kern w:val="0"/>
+                <w:sz w:val="24"/>
+                <w:szCs w:val="18"/>
+                <w:lang w:eastAsia="x-none"/>
+              </w:rPr>
+              <w:t>traffic control, the project firstly developed a new traffic simulation platform which outperforms commonly used platforms in terms of fine-grained simulation and the efficiency of execution, because</w:t>
+            </w:r>
           </w:p>
           <w:p>
             <w:pPr>
@@ -1864,6 +1878,7 @@
                 <w:kern w:val="0"/>
                 <w:sz w:val="24"/>
                 <w:szCs w:val="18"/>
+                <w:lang w:eastAsia="x-none"/>
               </w:rPr>
             </w:pPr>
             <w:r>
@@ -1872,8 +1887,9 @@
                 <w:kern w:val="0"/>
                 <w:sz w:val="24"/>
                 <w:szCs w:val="18"/>
-              </w:rPr>
-              <w:t xml:space="preserve">In order to meet the demand for the communication between the vehicles in the </w:t>
+                <w:lang w:eastAsia="x-none"/>
+              </w:rPr>
+              <w:t xml:space="preserve">  </w:t>
             </w:r>
             <w:r>
               <w:rPr>
@@ -1881,8 +1897,9 @@
                 <w:kern w:val="0"/>
                 <w:sz w:val="24"/>
                 <w:szCs w:val="18"/>
-              </w:rPr>
-              <w:t>connected vehicle</w:t>
+                <w:lang w:eastAsia="x-none"/>
+              </w:rPr>
+              <w:t xml:space="preserve"> 1) </w:t>
             </w:r>
             <w:r>
               <w:rPr>
@@ -1890,8 +1907,9 @@
                 <w:kern w:val="0"/>
                 <w:sz w:val="24"/>
                 <w:szCs w:val="18"/>
-              </w:rPr>
-              <w:t xml:space="preserve">, the new simulation platform provides the interface for this kind of communication. As for the </w:t>
+                <w:lang w:eastAsia="x-none"/>
+              </w:rPr>
+              <w:t>I</w:t>
             </w:r>
             <w:r>
               <w:rPr>
@@ -1899,35 +1917,9 @@
                 <w:kern w:val="0"/>
                 <w:sz w:val="24"/>
                 <w:szCs w:val="18"/>
-              </w:rPr>
-              <w:t>signal timing</w:t>
-            </w:r>
-            <w:r>
-              <w:rPr>
-                <w:rFonts w:asciiTheme="minorEastAsia" w:eastAsiaTheme="minorEastAsia" w:hAnsiTheme="minorEastAsia" w:cs="CMR9"/>
-                <w:kern w:val="0"/>
-                <w:sz w:val="24"/>
-                <w:szCs w:val="18"/>
-              </w:rPr>
-              <w:t>, the platform provide users with the greatest degre</w:t>
-            </w:r>
-            <w:r>
-              <w:rPr>
-                <w:rFonts w:asciiTheme="minorEastAsia" w:eastAsiaTheme="minorEastAsia" w:hAnsiTheme="minorEastAsia" w:cs="CMR9"/>
-                <w:kern w:val="0"/>
-                <w:sz w:val="24"/>
-                <w:szCs w:val="18"/>
-              </w:rPr>
-              <w:t>e of freedom to adjust the phase of the signal</w:t>
-            </w:r>
-            <w:r>
-              <w:rPr>
-                <w:rFonts w:asciiTheme="minorEastAsia" w:eastAsiaTheme="minorEastAsia" w:hAnsiTheme="minorEastAsia" w:cs="CMR9"/>
-                <w:kern w:val="0"/>
-                <w:sz w:val="24"/>
-                <w:szCs w:val="18"/>
-              </w:rPr>
-              <w:t xml:space="preserve"> by the user interface.</w:t>
+                <w:lang w:eastAsia="x-none"/>
+              </w:rPr>
+              <w:t xml:space="preserve">t focuses on a single intersection; </w:t>
             </w:r>
           </w:p>
           <w:p>
@@ -1942,8 +1934,49 @@
                 <w:kern w:val="0"/>
                 <w:sz w:val="24"/>
                 <w:szCs w:val="18"/>
-              </w:rPr>
-            </w:pPr>
+                <w:lang w:eastAsia="x-none"/>
+              </w:rPr>
+            </w:pPr>
+            <w:r>
+              <w:rPr>
+                <w:rFonts w:asciiTheme="minorEastAsia" w:eastAsiaTheme="minorEastAsia" w:hAnsiTheme="minorEastAsia" w:cs="CMR9"/>
+                <w:kern w:val="0"/>
+                <w:sz w:val="24"/>
+                <w:szCs w:val="18"/>
+                <w:lang w:eastAsia="x-none"/>
+              </w:rPr>
+              <w:t xml:space="preserve">   </w:t>
+            </w:r>
+            <w:r>
+              <w:rPr>
+                <w:rFonts w:asciiTheme="minorEastAsia" w:eastAsiaTheme="minorEastAsia" w:hAnsiTheme="minorEastAsia" w:cs="CMR9"/>
+                <w:kern w:val="0"/>
+                <w:sz w:val="24"/>
+                <w:szCs w:val="18"/>
+                <w:lang w:eastAsia="x-none"/>
+              </w:rPr>
+              <w:t xml:space="preserve">2) </w:t>
+            </w:r>
+            <w:r>
+              <w:rPr>
+                <w:rFonts w:asciiTheme="minorEastAsia" w:eastAsiaTheme="minorEastAsia" w:hAnsiTheme="minorEastAsia" w:cs="CMR9"/>
+                <w:kern w:val="0"/>
+                <w:sz w:val="24"/>
+                <w:szCs w:val="18"/>
+                <w:lang w:eastAsia="x-none"/>
+              </w:rPr>
+              <w:t>I</w:t>
+            </w:r>
+            <w:r>
+              <w:rPr>
+                <w:rFonts w:asciiTheme="minorEastAsia" w:eastAsiaTheme="minorEastAsia" w:hAnsiTheme="minorEastAsia" w:cs="CMR9"/>
+                <w:kern w:val="0"/>
+                <w:sz w:val="24"/>
+                <w:szCs w:val="18"/>
+                <w:lang w:eastAsia="x-none"/>
+              </w:rPr>
+              <w:t>t utilizes new data structures to optimize the intersection model;</w:t>
+            </w:r>
           </w:p>
           <w:p>
             <w:pPr>
@@ -1957,6 +1990,7 @@
                 <w:kern w:val="0"/>
                 <w:sz w:val="24"/>
                 <w:szCs w:val="18"/>
+                <w:lang w:eastAsia="x-none"/>
               </w:rPr>
             </w:pPr>
             <w:r>
@@ -1965,8 +1999,9 @@
                 <w:kern w:val="0"/>
                 <w:sz w:val="24"/>
                 <w:szCs w:val="18"/>
-              </w:rPr>
-              <w:t xml:space="preserve">Based on this platform, the project has completed </w:t>
+                <w:lang w:eastAsia="x-none"/>
+              </w:rPr>
+              <w:t xml:space="preserve"> </w:t>
             </w:r>
             <w:r>
               <w:rPr>
@@ -1974,8 +2009,9 @@
                 <w:kern w:val="0"/>
                 <w:sz w:val="24"/>
                 <w:szCs w:val="18"/>
-              </w:rPr>
-              <w:t>the design of the active control</w:t>
+                <w:lang w:eastAsia="x-none"/>
+              </w:rPr>
+              <w:t xml:space="preserve">  </w:t>
             </w:r>
             <w:r>
               <w:rPr>
@@ -1983,8 +2019,9 @@
                 <w:kern w:val="0"/>
                 <w:sz w:val="24"/>
                 <w:szCs w:val="18"/>
-              </w:rPr>
-              <w:t xml:space="preserve"> </w:t>
+                <w:lang w:eastAsia="x-none"/>
+              </w:rPr>
+              <w:t xml:space="preserve">3) </w:t>
             </w:r>
             <w:r>
               <w:rPr>
@@ -1992,8 +2029,9 @@
                 <w:kern w:val="0"/>
                 <w:sz w:val="24"/>
                 <w:szCs w:val="18"/>
-              </w:rPr>
-              <w:t>algorithm</w:t>
+                <w:lang w:eastAsia="x-none"/>
+              </w:rPr>
+              <w:t>It</w:t>
             </w:r>
             <w:r>
               <w:rPr>
@@ -2001,44 +2039,9 @@
                 <w:kern w:val="0"/>
                 <w:sz w:val="24"/>
                 <w:szCs w:val="18"/>
-              </w:rPr>
-              <w:t>. According to the actual situation of the intersection, the traditional car-following model is optimized and the boundary is processed, and a reasonable realization is carried out. In addition to the completion of the manual driving model, the proj</w:t>
-            </w:r>
-            <w:r>
-              <w:rPr>
-                <w:rFonts w:asciiTheme="minorEastAsia" w:eastAsiaTheme="minorEastAsia" w:hAnsiTheme="minorEastAsia" w:cs="CMR9"/>
-                <w:kern w:val="0"/>
-                <w:sz w:val="24"/>
-                <w:szCs w:val="18"/>
-              </w:rPr>
-              <w:t>ect has also completed a vehicle-coordination</w:t>
-            </w:r>
-            <w:r>
-              <w:rPr>
-                <w:rFonts w:asciiTheme="minorEastAsia" w:eastAsiaTheme="minorEastAsia" w:hAnsiTheme="minorEastAsia" w:cs="CMR9"/>
-                <w:kern w:val="0"/>
-                <w:sz w:val="24"/>
-                <w:szCs w:val="18"/>
-              </w:rPr>
-              <w:t xml:space="preserve"> control strategy without the </w:t>
-            </w:r>
-            <w:r>
-              <w:rPr>
-                <w:rFonts w:asciiTheme="minorEastAsia" w:eastAsiaTheme="minorEastAsia" w:hAnsiTheme="minorEastAsia" w:cs="CMR9"/>
-                <w:kern w:val="0"/>
-                <w:sz w:val="24"/>
-                <w:szCs w:val="18"/>
-              </w:rPr>
-              <w:t>inter-vehicle communication</w:t>
-            </w:r>
-            <w:r>
-              <w:rPr>
-                <w:rFonts w:asciiTheme="minorEastAsia" w:eastAsiaTheme="minorEastAsia" w:hAnsiTheme="minorEastAsia" w:cs="CMR9"/>
-                <w:kern w:val="0"/>
-                <w:sz w:val="24"/>
-                <w:szCs w:val="18"/>
-              </w:rPr>
-              <w:t xml:space="preserve"> and another one with this.</w:t>
+                <w:lang w:eastAsia="x-none"/>
+              </w:rPr>
+              <w:t xml:space="preserve"> tries to maximize the efficiency of the program from a software engineering perspective. </w:t>
             </w:r>
           </w:p>
           <w:p>
@@ -2077,26 +2080,38 @@
                 <w:sz w:val="24"/>
                 <w:szCs w:val="18"/>
               </w:rPr>
-              <w:t xml:space="preserve">The project evaluates the operation status of the three models through the common efficiency parameters such as the average delay time, and has obtained good results. At the same time, the project also takes full account of the situation that the autonomous driving and the free driving strategy may be mixed together when the traffic guidance system is newly introduced to the society. The </w:t>
-            </w:r>
-            <w:r>
+              <w:t xml:space="preserve">In order to meet the demand for the communication between the vehicles in the connected vehicle, the new simulation platform provides the interface for this kind of communication. As for the signal timing, the platform provide users with the greatest degree of freedom to adjust the phase of the signal by the user interface. </w:t>
+            </w:r>
+          </w:p>
+          <w:p>
+            <w:pPr>
+              <w:widowControl/>
+              <w:autoSpaceDE w:val="0"/>
+              <w:autoSpaceDN w:val="0"/>
+              <w:adjustRightInd w:val="0"/>
+              <w:jc w:val="left"/>
               <w:rPr>
                 <w:rFonts w:asciiTheme="minorEastAsia" w:eastAsiaTheme="minorEastAsia" w:hAnsiTheme="minorEastAsia" w:cs="CMR9"/>
                 <w:kern w:val="0"/>
                 <w:sz w:val="24"/>
                 <w:szCs w:val="18"/>
               </w:rPr>
-              <w:t>hybrid-driving</w:t>
-            </w:r>
-            <w:r>
+            </w:pPr>
+          </w:p>
+          <w:p>
+            <w:pPr>
+              <w:widowControl/>
+              <w:autoSpaceDE w:val="0"/>
+              <w:autoSpaceDN w:val="0"/>
+              <w:adjustRightInd w:val="0"/>
+              <w:jc w:val="left"/>
               <w:rPr>
                 <w:rFonts w:asciiTheme="minorEastAsia" w:eastAsiaTheme="minorEastAsia" w:hAnsiTheme="minorEastAsia" w:cs="CMR9"/>
                 <w:kern w:val="0"/>
                 <w:sz w:val="24"/>
                 <w:szCs w:val="18"/>
               </w:rPr>
-              <w:t xml:space="preserve"> module is designed to investigate the </w:t>
-            </w:r>
+            </w:pPr>
             <w:r>
               <w:rPr>
                 <w:rFonts w:asciiTheme="minorEastAsia" w:eastAsiaTheme="minorEastAsia" w:hAnsiTheme="minorEastAsia" w:cs="CMR9"/>
@@ -2104,26 +2119,38 @@
                 <w:sz w:val="24"/>
                 <w:szCs w:val="18"/>
               </w:rPr>
-              <w:t>fl</w:t>
-            </w:r>
-            <w:r>
+              <w:t xml:space="preserve">Based on this platform, the project has completed the design of the active control algorithm. According to the actual situation of the intersection, the traditional car-following model is optimized and the boundary is processed, and a reasonable implementation is carried out. In addition to the completion of the manual driving model, the project has also completed vehicle-coordination control strategies with or without the inter-vehicle communication. </w:t>
+            </w:r>
+          </w:p>
+          <w:p>
+            <w:pPr>
+              <w:widowControl/>
+              <w:autoSpaceDE w:val="0"/>
+              <w:autoSpaceDN w:val="0"/>
+              <w:adjustRightInd w:val="0"/>
+              <w:jc w:val="left"/>
               <w:rPr>
                 <w:rFonts w:asciiTheme="minorEastAsia" w:eastAsiaTheme="minorEastAsia" w:hAnsiTheme="minorEastAsia" w:cs="CMR9"/>
                 <w:kern w:val="0"/>
                 <w:sz w:val="24"/>
                 <w:szCs w:val="18"/>
               </w:rPr>
-              <w:t xml:space="preserve">ow efficiency and the changing trend of the mixed state. </w:t>
-            </w:r>
-            <w:r>
+            </w:pPr>
+          </w:p>
+          <w:p>
+            <w:pPr>
+              <w:widowControl/>
+              <w:autoSpaceDE w:val="0"/>
+              <w:autoSpaceDN w:val="0"/>
+              <w:adjustRightInd w:val="0"/>
+              <w:jc w:val="left"/>
               <w:rPr>
                 <w:rFonts w:asciiTheme="minorEastAsia" w:eastAsiaTheme="minorEastAsia" w:hAnsiTheme="minorEastAsia" w:cs="CMR9"/>
                 <w:kern w:val="0"/>
                 <w:sz w:val="24"/>
                 <w:szCs w:val="18"/>
               </w:rPr>
-              <w:t>Moreover,</w:t>
-            </w:r>
+            </w:pPr>
             <w:r>
               <w:rPr>
                 <w:rFonts w:asciiTheme="minorEastAsia" w:eastAsiaTheme="minorEastAsia" w:hAnsiTheme="minorEastAsia" w:cs="CMR9"/>
@@ -2131,7 +2158,7 @@
                 <w:sz w:val="24"/>
                 <w:szCs w:val="18"/>
               </w:rPr>
-              <w:t xml:space="preserve"> a good conclusion has been draw.</w:t>
+              <w:t xml:space="preserve">The project evaluates the operation status of the three models through common efficiency parameters such as the average delay time, and has obtained good results. At the same time, the project also takes full account of the situation that the autonomous driving and the free driving strategy may be mixed together when the traffic guidance system is newly introduced into society. The hybrid-driving module is designed to investigate the flow efficiency and the changing trend of the mixed state, and a good conclusion has been drawn. </w:t>
             </w:r>
           </w:p>
           <w:p>
@@ -4930,7 +4957,7 @@
             <w:pPr>
               <w:jc w:val="center"/>
               <w:rPr>
-                <w:rFonts w:eastAsia="SimHei" w:hint="eastAsia"/>
+                <w:rFonts w:eastAsia="SimHei"/>
                 <w:b/>
                 <w:sz w:val="24"/>
               </w:rPr>
@@ -4943,8 +4970,6 @@
               </w:rPr>
               <w:t>平台核心开发部分已经</w:t>
             </w:r>
-            <w:bookmarkStart w:id="0" w:name="_GoBack"/>
-            <w:bookmarkEnd w:id="0"/>
           </w:p>
         </w:tc>
         <w:tc>
@@ -4962,7 +4987,7 @@
             <w:pPr>
               <w:jc w:val="center"/>
               <w:rPr>
-                <w:rFonts w:eastAsia="SimHei" w:hint="eastAsia"/>
+                <w:rFonts w:eastAsia="SimHei"/>
                 <w:b/>
                 <w:sz w:val="24"/>
               </w:rPr>
@@ -11799,7 +11824,7 @@
 </file>
 
 <file path=customXml/itemProps1.xml><?xml version="1.0" encoding="utf-8"?>
-<ds:datastoreItem xmlns:ds="http://schemas.openxmlformats.org/officeDocument/2006/customXml" ds:itemID="{4EA571A1-2B82-4411-8557-D03DCADE8383}">
+<ds:datastoreItem xmlns:ds="http://schemas.openxmlformats.org/officeDocument/2006/customXml" ds:itemID="{1D3379C1-DF84-4F0B-A993-97181F0D838D}">
   <ds:schemaRefs>
     <ds:schemaRef ds:uri="http://schemas.openxmlformats.org/officeDocument/2006/bibliography"/>
   </ds:schemaRefs>
